--- a/documents/PSD/PSD_12.11.2023.docx
+++ b/documents/PSD/PSD_12.11.2023.docx
@@ -692,7 +692,7 @@
         <w:pStyle w:val="ListeParagraf"/>
         <w:numPr>
           <w:ilvl w:val="0"/>
-          <w:numId w:val="5"/>
+          <w:numId w:val="74"/>
         </w:numPr>
         <w:spacing w:line="360" w:lineRule="auto"/>
         <w:rPr>
@@ -715,7 +715,7 @@
     <w:p>
       <w:pPr>
         <w:spacing w:after="152" w:line="360" w:lineRule="auto"/>
-        <w:ind w:left="620" w:firstLine="438"/>
+        <w:ind w:left="360" w:firstLine="620"/>
         <w:rPr>
           <w:color w:val="000000" w:themeColor="text1"/>
           <w:szCs w:val="24"/>
@@ -774,13 +774,93 @@
         </w:rPr>
         <w:t>, 2016).</w:t>
       </w:r>
+    </w:p>
+    <w:p>
+      <w:pPr>
+        <w:spacing w:after="152" w:line="360" w:lineRule="auto"/>
+        <w:ind w:left="360" w:firstLine="620"/>
+        <w:rPr>
+          <w:b/>
+          <w:bCs/>
+          <w:color w:val="000000" w:themeColor="text1"/>
+          <w:szCs w:val="24"/>
+        </w:rPr>
+      </w:pPr>
+      <w:r>
+        <w:rPr>
+          <w:color w:val="000000" w:themeColor="text1"/>
+          <w:szCs w:val="24"/>
+        </w:rPr>
+        <w:t xml:space="preserve">For businesses that transport goods, this is a major issue because long routes require higher fuel consumption, more time spent on the road, and lower revenue for the organization. Additionally, the additional pollution produced by vehicles driving longer than necessary is bad for the environment and our air quality (Crevier, </w:t>
+      </w:r>
+      <w:proofErr w:type="spellStart"/>
+      <w:r>
+        <w:rPr>
+          <w:color w:val="000000" w:themeColor="text1"/>
+          <w:szCs w:val="24"/>
+        </w:rPr>
+        <w:t>Cordeau</w:t>
+      </w:r>
+      <w:proofErr w:type="spellEnd"/>
+      <w:r>
+        <w:rPr>
+          <w:color w:val="000000" w:themeColor="text1"/>
+          <w:szCs w:val="24"/>
+        </w:rPr>
+        <w:t xml:space="preserve">, &amp; Laporte, 2007; </w:t>
+      </w:r>
+      <w:proofErr w:type="spellStart"/>
+      <w:r>
+        <w:rPr>
+          <w:color w:val="000000" w:themeColor="text1"/>
+          <w:szCs w:val="24"/>
+        </w:rPr>
+        <w:t>Bräysy</w:t>
+      </w:r>
+      <w:proofErr w:type="spellEnd"/>
+      <w:r>
+        <w:rPr>
+          <w:color w:val="000000" w:themeColor="text1"/>
+          <w:szCs w:val="24"/>
+        </w:rPr>
+        <w:t xml:space="preserve"> &amp; </w:t>
+      </w:r>
+      <w:proofErr w:type="spellStart"/>
+      <w:r>
+        <w:rPr>
+          <w:color w:val="000000" w:themeColor="text1"/>
+          <w:szCs w:val="24"/>
+        </w:rPr>
+        <w:t>Gendreau</w:t>
+      </w:r>
+      <w:proofErr w:type="spellEnd"/>
+      <w:r>
+        <w:rPr>
+          <w:color w:val="000000" w:themeColor="text1"/>
+          <w:szCs w:val="24"/>
+        </w:rPr>
+        <w:t>, 2002).</w:t>
+      </w:r>
+    </w:p>
+    <w:p>
+      <w:pPr>
+        <w:pStyle w:val="ListeParagraf"/>
+        <w:spacing w:after="152" w:line="360" w:lineRule="auto"/>
+        <w:ind w:left="980" w:firstLine="0"/>
+        <w:rPr>
+          <w:b/>
+          <w:bCs/>
+          <w:color w:val="000000" w:themeColor="text1"/>
+          <w:szCs w:val="24"/>
+        </w:rPr>
+      </w:pPr>
     </w:p>
     <w:p>
       <w:pPr>
         <w:pStyle w:val="ListeParagraf"/>
         <w:numPr>
           <w:ilvl w:val="0"/>
-          <w:numId w:val="5"/>
+          <w:numId w:val="74"/>
         </w:numPr>
         <w:spacing w:after="152" w:line="360" w:lineRule="auto"/>
         <w:rPr>
@@ -792,102 +872,18 @@
       </w:pPr>
       <w:r>
         <w:rPr>
-          <w:color w:val="000000" w:themeColor="text1"/>
-          <w:szCs w:val="24"/>
-        </w:rPr>
-        <w:t xml:space="preserve">For businesses that transport goods, this is a major issue because long routes require higher fuel consumption, more time spent on the road, and lower revenue for the organization. Additionally, the additional pollution produced by vehicles driving longer than necessary is bad for the environment and our air quality (Crevier, </w:t>
-      </w:r>
-      <w:proofErr w:type="spellStart"/>
-      <w:r>
-        <w:rPr>
-          <w:color w:val="000000" w:themeColor="text1"/>
-          <w:szCs w:val="24"/>
-        </w:rPr>
-        <w:t>Cordeau</w:t>
-      </w:r>
-      <w:proofErr w:type="spellEnd"/>
-      <w:r>
-        <w:rPr>
-          <w:color w:val="000000" w:themeColor="text1"/>
-          <w:szCs w:val="24"/>
-        </w:rPr>
-        <w:t xml:space="preserve">, &amp; Laporte, 2007; </w:t>
-      </w:r>
-      <w:proofErr w:type="spellStart"/>
-      <w:r>
-        <w:rPr>
-          <w:color w:val="000000" w:themeColor="text1"/>
-          <w:szCs w:val="24"/>
-        </w:rPr>
-        <w:t>Bräysy</w:t>
-      </w:r>
-      <w:proofErr w:type="spellEnd"/>
-      <w:r>
-        <w:rPr>
-          <w:color w:val="000000" w:themeColor="text1"/>
-          <w:szCs w:val="24"/>
-        </w:rPr>
-        <w:t xml:space="preserve"> &amp; </w:t>
-      </w:r>
-      <w:proofErr w:type="spellStart"/>
-      <w:r>
-        <w:rPr>
-          <w:color w:val="000000" w:themeColor="text1"/>
-          <w:szCs w:val="24"/>
-        </w:rPr>
-        <w:t>Gendreau</w:t>
-      </w:r>
-      <w:proofErr w:type="spellEnd"/>
-      <w:r>
-        <w:rPr>
-          <w:color w:val="000000" w:themeColor="text1"/>
-          <w:szCs w:val="24"/>
-        </w:rPr>
-        <w:t>, 2002).</w:t>
-      </w:r>
-    </w:p>
-    <w:p>
-      <w:pPr>
-        <w:pStyle w:val="ListeParagraf"/>
-        <w:spacing w:after="152" w:line="360" w:lineRule="auto"/>
-        <w:ind w:left="980" w:firstLine="0"/>
-        <w:rPr>
           <w:b/>
           <w:bCs/>
           <w:color w:val="000000" w:themeColor="text1"/>
           <w:szCs w:val="24"/>
         </w:rPr>
-      </w:pPr>
-    </w:p>
-    <w:p>
-      <w:pPr>
-        <w:pStyle w:val="ListeParagraf"/>
-        <w:numPr>
-          <w:ilvl w:val="0"/>
-          <w:numId w:val="5"/>
-        </w:numPr>
-        <w:spacing w:after="152" w:line="360" w:lineRule="auto"/>
-        <w:rPr>
-          <w:b/>
-          <w:bCs/>
-          <w:color w:val="000000" w:themeColor="text1"/>
-          <w:szCs w:val="24"/>
-        </w:rPr>
-      </w:pPr>
-      <w:r>
-        <w:rPr>
-          <w:b/>
-          <w:bCs/>
-          <w:color w:val="000000" w:themeColor="text1"/>
-          <w:szCs w:val="24"/>
-        </w:rPr>
         <w:t>Motivation:</w:t>
       </w:r>
     </w:p>
     <w:p>
       <w:pPr>
         <w:spacing w:line="360" w:lineRule="auto"/>
-        <w:ind w:left="620" w:firstLine="438"/>
+        <w:ind w:left="360" w:firstLine="438"/>
         <w:rPr>
           <w:color w:val="000000" w:themeColor="text1"/>
           <w:szCs w:val="24"/>
@@ -912,38 +908,31 @@
           <w:color w:val="000000" w:themeColor="text1"/>
           <w:szCs w:val="24"/>
         </w:rPr>
-        <w:t xml:space="preserve"> to figure out more cost-effective ways to ship their goods because gasoline is so expensive. By determining the most efficient means to transport items without wasting money or fuel, this research seeks </w:t>
-      </w:r>
+        <w:t xml:space="preserve"> to figure out more cost-effective ways to ship their goods because gasoline is so expensive. By determining the most efficient means to transport items without wasting money or fuel, this research seeks to assist (</w:t>
+      </w:r>
+      <w:proofErr w:type="spellStart"/>
+      <w:r>
+        <w:rPr>
+          <w:color w:val="000000" w:themeColor="text1"/>
+          <w:szCs w:val="24"/>
+        </w:rPr>
+        <w:t>Mirabi</w:t>
+      </w:r>
+      <w:proofErr w:type="spellEnd"/>
+      <w:r>
+        <w:rPr>
+          <w:color w:val="000000" w:themeColor="text1"/>
+          <w:szCs w:val="24"/>
+        </w:rPr>
+        <w:t xml:space="preserve">, Shokri, &amp; </w:t>
+      </w:r>
+      <w:proofErr w:type="spellStart"/>
       <w:r>
         <w:rPr>
           <w:color w:val="000000" w:themeColor="text1"/>
           <w:szCs w:val="24"/>
         </w:rPr>
         <w:lastRenderedPageBreak/>
-        <w:t>to assist (</w:t>
-      </w:r>
-      <w:proofErr w:type="spellStart"/>
-      <w:r>
-        <w:rPr>
-          <w:color w:val="000000" w:themeColor="text1"/>
-          <w:szCs w:val="24"/>
-        </w:rPr>
-        <w:t>Mirabi</w:t>
-      </w:r>
-      <w:proofErr w:type="spellEnd"/>
-      <w:r>
-        <w:rPr>
-          <w:color w:val="000000" w:themeColor="text1"/>
-          <w:szCs w:val="24"/>
-        </w:rPr>
-        <w:t xml:space="preserve">, Shokri, &amp; </w:t>
-      </w:r>
-      <w:proofErr w:type="spellStart"/>
-      <w:r>
-        <w:rPr>
-          <w:color w:val="000000" w:themeColor="text1"/>
-          <w:szCs w:val="24"/>
-        </w:rPr>
         <w:t>Sadeghieh</w:t>
       </w:r>
       <w:proofErr w:type="spellEnd"/>
@@ -1168,7 +1157,7 @@
           <w:color w:val="000000" w:themeColor="text1"/>
           <w:szCs w:val="24"/>
         </w:rPr>
-        <w:t xml:space="preserve"> </w:t>
+        <w:t xml:space="preserve"> on companies who have to dispatch vehicles everywhere. The corporation will </w:t>
       </w:r>
       <w:r>
         <w:rPr>
@@ -1176,7 +1165,7 @@
           <w:szCs w:val="24"/>
         </w:rPr>
         <w:lastRenderedPageBreak/>
-        <w:t xml:space="preserve">on companies who have to dispatch vehicles everywhere. The corporation will incur more costs if those vehicles travel farther than necessary since they would use more petrol. </w:t>
+        <w:t xml:space="preserve">incur more costs if those vehicles travel farther than necessary since they would use more petrol. </w:t>
       </w:r>
       <w:r>
         <w:rPr>
@@ -1260,7 +1249,7 @@
     <w:p>
       <w:pPr>
         <w:spacing w:after="67" w:line="360" w:lineRule="auto"/>
-        <w:ind w:left="720" w:firstLine="696"/>
+        <w:ind w:firstLine="696"/>
         <w:rPr>
           <w:color w:val="000000" w:themeColor="text1"/>
           <w:szCs w:val="24"/>
@@ -1419,6 +1408,7 @@
           <w:color w:val="000000" w:themeColor="text1"/>
           <w:szCs w:val="24"/>
         </w:rPr>
+        <w:lastRenderedPageBreak/>
         <w:t>Making the Best Routes</w:t>
       </w:r>
       <w:r>
@@ -1720,15 +1710,6 @@
         </w:rPr>
         <w:t xml:space="preserve"> travel distance and optimizing delivery routes while taking time windows into account. This conversion not only helps reduce costs for businesses but also significantly reduces environmental impact by minimizing fuel consumption.</w:t>
       </w:r>
-    </w:p>
-    <w:p>
-      <w:pPr>
-        <w:spacing w:line="360" w:lineRule="auto"/>
-        <w:rPr>
-          <w:color w:val="000000" w:themeColor="text1"/>
-          <w:szCs w:val="24"/>
-        </w:rPr>
-      </w:pPr>
     </w:p>
     <w:p>
       <w:pPr>
@@ -1776,7 +1757,6 @@
           <w:color w:val="000000" w:themeColor="text1"/>
           <w:szCs w:val="24"/>
         </w:rPr>
-        <w:lastRenderedPageBreak/>
         <w:t>Objective 1</w:t>
       </w:r>
       <w:r>
@@ -1835,6 +1815,7 @@
           <w:color w:val="000000" w:themeColor="text1"/>
           <w:szCs w:val="24"/>
         </w:rPr>
+        <w:lastRenderedPageBreak/>
         <w:t>Objective 2</w:t>
       </w:r>
       <w:r>
@@ -2309,7 +2290,6 @@
           <w:color w:val="000000" w:themeColor="text1"/>
           <w:szCs w:val="24"/>
         </w:rPr>
-        <w:lastRenderedPageBreak/>
         <w:t>The heuristic and meta-heuristic techniques offered in the GA approach can stimulate advancements and novel components in our ACO-based techniques, even in the face of variations in the main algorithms.</w:t>
       </w:r>
     </w:p>
@@ -2331,6 +2311,7 @@
           <w:color w:val="000000" w:themeColor="text1"/>
           <w:szCs w:val="24"/>
         </w:rPr>
+        <w:lastRenderedPageBreak/>
         <w:t>The reduction of the overall trip distance is the aim of both investigations. • The study's emphasis on robust benchmarking and performance assessment highlights the significance of these practices in algorithm comparison, which can be integrated into evaluating our ACO methods. Its strategies could help us improve the efficiency of our route planning in MDVRPTW.</w:t>
       </w:r>
     </w:p>
@@ -2554,17 +2535,15 @@
           <w:color w:val="000000" w:themeColor="text1"/>
           <w:szCs w:val="24"/>
         </w:rPr>
-        <w:t xml:space="preserve"> variability can provide structured information that can be used to improve our strategies for managing these Limited vehicle </w:t>
-      </w:r>
-      <w:proofErr w:type="gramStart"/>
-      <w:r>
-        <w:rPr>
-          <w:color w:val="000000" w:themeColor="text1"/>
-          <w:szCs w:val="24"/>
-        </w:rPr>
-        <w:t>capacity  in</w:t>
-      </w:r>
-      <w:proofErr w:type="gramEnd"/>
+        <w:t xml:space="preserve"> variability can provide structured information that can be used to improve our strategies for managing </w:t>
+      </w:r>
+      <w:r>
+        <w:rPr>
+          <w:color w:val="000000" w:themeColor="text1"/>
+          <w:szCs w:val="24"/>
+        </w:rPr>
+        <w:t>this Limited vehicle capacity in</w:t>
+      </w:r>
       <w:r>
         <w:rPr>
           <w:color w:val="000000" w:themeColor="text1"/>
@@ -2607,7 +2586,6 @@
           <w:color w:val="000000" w:themeColor="text1"/>
           <w:szCs w:val="24"/>
         </w:rPr>
-        <w:lastRenderedPageBreak/>
         <w:t>Essentially, the article, despite the difference in approach (VRPPD vs. MDVRPTW vs.</w:t>
       </w:r>
     </w:p>
@@ -2625,6 +2603,7 @@
           <w:color w:val="000000" w:themeColor="text1"/>
           <w:szCs w:val="24"/>
         </w:rPr>
+        <w:lastRenderedPageBreak/>
         <w:t>ACO), provides relevant insights on integrated problem management, heuristic integration, computational load feasibility and multi-repository management can have a subtle influence on the refinement of our research methods.</w:t>
       </w:r>
     </w:p>
@@ -2850,7 +2829,6 @@
           <w:sz w:val="24"/>
           <w:szCs w:val="24"/>
         </w:rPr>
-        <w:lastRenderedPageBreak/>
         <w:t>Ant colony optimization technique to solve the min-max Single Depot Vehicle Routing Problem [</w:t>
       </w:r>
       <w:r>
@@ -2897,7 +2875,15 @@
           <w:color w:val="000000" w:themeColor="text1"/>
           <w:szCs w:val="24"/>
         </w:rPr>
-        <w:t xml:space="preserve"> reduce corporate expenses, this article addresses the significance of logistics and transportation route optimization, with a particular emphasis on the Single Depot Vehicle Routing Problem (SDVRP). It presents a variation called min-max SDVRP, which is applicable in fields such as emergency management and military and aims to reduce the maximum distance traveled in time-sensitive scenarios. Since these issues are NP-hard, finding approximation solutions is a feasible way to strike a compromise between computing effort and solution quality.</w:t>
+        <w:t xml:space="preserve"> reduce corporate expenses, this article addresses the significance of logistics and transportation route optimization, with a particular emphasis on the Single Depot Vehicle </w:t>
+      </w:r>
+      <w:r>
+        <w:rPr>
+          <w:color w:val="000000" w:themeColor="text1"/>
+          <w:szCs w:val="24"/>
+        </w:rPr>
+        <w:lastRenderedPageBreak/>
+        <w:t>Routing Problem (SDVRP). It presents a variation called min-max SDVRP, which is applicable in fields such as emergency management and military and aims to reduce the maximum distance traveled in time-sensitive scenarios. Since these issues are NP-hard, finding approximation solutions is a feasible way to strike a compromise between computing effort and solution quality.</w:t>
       </w:r>
     </w:p>
     <w:p>
@@ -3065,7 +3051,6 @@
           <w:color w:val="000000" w:themeColor="text1"/>
           <w:szCs w:val="24"/>
         </w:rPr>
-        <w:lastRenderedPageBreak/>
         <w:t>To</w:t>
       </w:r>
       <w:r>
@@ -3126,7 +3111,15 @@
           <w:color w:val="000000" w:themeColor="text1"/>
           <w:szCs w:val="24"/>
         </w:rPr>
-        <w:t xml:space="preserve"> trucks going back to the same depot; vehicles using their capacity efficiently; vehicles being allocated to shops in a flexible manner; and routes that may be adjusted based on a variety of influencing factors, such as seasonal demand and delivery schedules.</w:t>
+        <w:t xml:space="preserve"> trucks going back to the same depot; vehicles using their capacity efficiently; vehicles being allocated to shops in a flexible </w:t>
+      </w:r>
+      <w:r>
+        <w:rPr>
+          <w:color w:val="000000" w:themeColor="text1"/>
+          <w:szCs w:val="24"/>
+        </w:rPr>
+        <w:lastRenderedPageBreak/>
+        <w:t>manner; and routes that may be adjusted based on a variety of influencing factors, such as seasonal demand and delivery schedules.</w:t>
       </w:r>
     </w:p>
     <w:p>
@@ -3404,7 +3397,15 @@
           <w:color w:val="000000" w:themeColor="text1"/>
           <w:szCs w:val="24"/>
         </w:rPr>
-        <w:t xml:space="preserve"> economic sectors and highlights its significant economic effect, given that inefficiencies cost the US economy over USD 45 billion annually. The study focuses on the Vehicle Routing Problem with Time Windows (VRPTW) and explores the optimization of fleet routes to service various client locations while abiding by restrictions like unique customer visits during defined time windows and route capacity caps. VRPTW is used in industries such as banking, postal services, and industrial logistics with the goal of maximizing vehicle utilization and overall trip efficiency. The study notes a deficit in thorough comparative investigation of various approaches and emphasizes the need for effective heuristics, such as tabu search, to quickly arrive at high-quality answers given the complexity and real-world implications of VRPTW.</w:t>
+        <w:t xml:space="preserve"> economic sectors and highlights its significant economic effect, given that inefficiencies cost the US economy over USD 45 billion annually. The study focuses on the Vehicle Routing Problem with Time Windows (VRPTW) and explores the optimization of fleet routes to service various client </w:t>
+      </w:r>
+      <w:r>
+        <w:rPr>
+          <w:color w:val="000000" w:themeColor="text1"/>
+          <w:szCs w:val="24"/>
+        </w:rPr>
+        <w:lastRenderedPageBreak/>
+        <w:t>locations while abiding by restrictions like unique customer visits during defined time windows and route capacity caps. VRPTW is used in industries such as banking, postal services, and industrial logistics with the goal of maximizing vehicle utilization and overall trip efficiency. The study notes a deficit in thorough comparative investigation of various approaches and emphasizes the need for effective heuristics, such as tabu search, to quickly arrive at high-quality answers given the complexity and real-world implications of VRPTW.</w:t>
       </w:r>
     </w:p>
     <w:p>
@@ -3629,7 +3630,6 @@
           <w:sz w:val="24"/>
           <w:szCs w:val="24"/>
         </w:rPr>
-        <w:lastRenderedPageBreak/>
         <w:t>A tabu search heuristic for the heterogeneous vehicle routing problem on a multigraph. [1</w:t>
       </w:r>
       <w:r>
@@ -3669,7 +3669,15 @@
           <w:color w:val="000000" w:themeColor="text1"/>
           <w:szCs w:val="24"/>
         </w:rPr>
-        <w:t>This paper tackles a heterogeneous vehicle routing problem in a multigraph with an emphasis on different journey choices and time restrictions. With the use of a tabu search heuristic and a mixed-integer linear programming model, the study offers a workable answer to computational problems that can save money and improve customer service. These results give us important new information on how to approach similar routing problems in our study using the ant colony method.</w:t>
+        <w:t xml:space="preserve">This paper tackles a heterogeneous vehicle routing problem in a multigraph with an emphasis on different journey choices and time restrictions. With the use of a tabu search heuristic and a mixed-integer linear programming model, the study offers a workable answer to computational problems that can save money and improve customer service. These results </w:t>
+      </w:r>
+      <w:r>
+        <w:rPr>
+          <w:color w:val="000000" w:themeColor="text1"/>
+          <w:szCs w:val="24"/>
+        </w:rPr>
+        <w:lastRenderedPageBreak/>
+        <w:t>give us important new information on how to approach similar routing problems in our study using the ant colony method.</w:t>
       </w:r>
     </w:p>
     <w:p>
@@ -3945,7 +3953,6 @@
           <w:sz w:val="24"/>
           <w:szCs w:val="24"/>
         </w:rPr>
-        <w:lastRenderedPageBreak/>
         <w:t xml:space="preserve">Scheduling of Vehicles from a Central Depot to </w:t>
       </w:r>
       <w:proofErr w:type="gramStart"/>
@@ -4009,7 +4016,15 @@
           <w:color w:val="000000" w:themeColor="text1"/>
           <w:szCs w:val="24"/>
         </w:rPr>
-        <w:t>The topic of finding the best or almost best routes for a fleet of vehicles with different capacities that are leaving from a central depot and going to different delivery locations is the focus of this study. Choosing among a huge number of possible routes is the challenge, and it can be particularly challenging when there are a lot of delivery places. The study looks at the theoretical components of the issue and offers a fast, iterative method for determining the best or nearly best course of action.</w:t>
+        <w:t xml:space="preserve">The topic of finding the best or almost best routes for a fleet of vehicles with different capacities that are leaving from a central depot and going to different delivery locations is the focus of this study. Choosing among a huge number of possible routes is the challenge, and it can be particularly challenging when there are a lot of delivery places. The study looks at the </w:t>
+      </w:r>
+      <w:r>
+        <w:rPr>
+          <w:color w:val="000000" w:themeColor="text1"/>
+          <w:szCs w:val="24"/>
+        </w:rPr>
+        <w:lastRenderedPageBreak/>
+        <w:t>theoretical components of the issue and offers a fast, iterative method for determining the best or nearly best course of action.</w:t>
       </w:r>
     </w:p>
     <w:p>
@@ -4215,15 +4230,7 @@
           <w:color w:val="000000" w:themeColor="text1"/>
           <w:szCs w:val="24"/>
         </w:rPr>
-        <w:t xml:space="preserve">In this research, we address the Multi-Depot Vehicle Routing Problem with Time Windows (MDVRPTW), where vehicles start routes from depots and do not return to the parent depot after providing customer service. The goal of the suggested mathematical model is to lower transportation expenses by accounting for variables like late arrival fines and distance traveled. Additionally, a unique Genetic Algorithm (GA) clustering technique is presented in the research to increase the effectiveness of issue solution. A range of issue situations with different numbers </w:t>
-      </w:r>
-      <w:r>
-        <w:rPr>
-          <w:color w:val="000000" w:themeColor="text1"/>
-          <w:szCs w:val="24"/>
-        </w:rPr>
-        <w:lastRenderedPageBreak/>
-        <w:t>of depots, time frames, and client sizes are used in the studies conducted by the authors. They evaluate their approach against K-means and Fuzzy C Means (FCM), two additional clustering techniques. The outcomes of the experiment demonstrate the effectiveness and robustness of their method.</w:t>
+        <w:t>In this research, we address the Multi-Depot Vehicle Routing Problem with Time Windows (MDVRPTW), where vehicles start routes from depots and do not return to the parent depot after providing customer service. The goal of the suggested mathematical model is to lower transportation expenses by accounting for variables like late arrival fines and distance traveled. Additionally, a unique Genetic Algorithm (GA) clustering technique is presented in the research to increase the effectiveness of issue solution. A range of issue situations with different numbers of depots, time frames, and client sizes are used in the studies conducted by the authors. They evaluate their approach against K-means and Fuzzy C Means (FCM), two additional clustering techniques. The outcomes of the experiment demonstrate the effectiveness and robustness of their method.</w:t>
       </w:r>
     </w:p>
     <w:p>
@@ -4240,6 +4247,7 @@
           <w:color w:val="000000" w:themeColor="text1"/>
           <w:szCs w:val="24"/>
         </w:rPr>
+        <w:lastRenderedPageBreak/>
         <w:t>We have chosen not to use this paper in our project due to differences in the problem description, such as the assumption that vehicles do not need to return to their primary depot, which does not align with our project's specific requirements. This paper presents a method specifically tailored to MDVRPTW in the context of our project. We do admit, however, that some of the approaches and features discussed in this article could offer insightful information that we might apply to some areas of our project where it makes sense.</w:t>
       </w:r>
     </w:p>
@@ -4412,15 +4420,7 @@
           <w:color w:val="000000" w:themeColor="text1"/>
           <w:szCs w:val="24"/>
         </w:rPr>
-        <w:t xml:space="preserve">The multi-depot vehicle routing issue with time windows (MDVRPTW), the subject of our study, and the MDVRPFD both seek to optimize vehicle routes in a multi-depot environment; </w:t>
-      </w:r>
-      <w:r>
-        <w:rPr>
-          <w:color w:val="000000" w:themeColor="text1"/>
-          <w:szCs w:val="24"/>
-        </w:rPr>
-        <w:lastRenderedPageBreak/>
-        <w:t>however, because the two problems have distinct limitations and objectives, the application of the suggested solutions may be limited. Nonetheless, the methodical segmentation of the issue into phases and the cohesive methodology put forward may provide advantageous tactics for addressing our MDVRPTW difficulties.</w:t>
+        <w:t>The multi-depot vehicle routing issue with time windows (MDVRPTW), the subject of our study, and the MDVRPFD both seek to optimize vehicle routes in a multi-depot environment; however, because the two problems have distinct limitations and objectives, the application of the suggested solutions may be limited. Nonetheless, the methodical segmentation of the issue into phases and the cohesive methodology put forward may provide advantageous tactics for addressing our MDVRPTW difficulties.</w:t>
       </w:r>
     </w:p>
     <w:p>
@@ -4437,6 +4437,7 @@
           <w:color w:val="000000" w:themeColor="text1"/>
           <w:szCs w:val="24"/>
         </w:rPr>
+        <w:lastRenderedPageBreak/>
         <w:t>Notwithstanding variations in particular problem definitions and answers, the paper's creative problem-solving techniques and emphasis on real-world applicability might, in general, direct and expand our approach to MDVRPTW.</w:t>
       </w:r>
     </w:p>
@@ -4570,11 +4571,13 @@
           <w:color w:val="000000" w:themeColor="text1"/>
           <w:lang w:val="en-US"/>
         </w:rPr>
-        <w:t>Route Optimization:</w:t>
+        <w:t>Data Management:</w:t>
       </w:r>
       <w:r>
         <w:rPr>
           <w:rFonts w:ascii="Times New Roman" w:hAnsi="Times New Roman" w:cs="Times New Roman"/>
+          <w:b/>
+          <w:bCs/>
           <w:i/>
           <w:iCs/>
           <w:color w:val="000000" w:themeColor="text1"/>
@@ -4588,7 +4591,7 @@
           <w:color w:val="000000" w:themeColor="text1"/>
           <w:lang w:val="en-US"/>
         </w:rPr>
-        <w:t>We plan to utilize the Ant Colony Optimization (ACO) algorithm to minimize fuel consumption, reduce operational costs, and enhance eco-friendliness through optimized delivery routes.</w:t>
+        <w:t>Handling logistics data, including depot information, store locations, vehicle capacities, and route costs, is a crucial aspect. We'll integrate and process this data within the ACO algorithm.</w:t>
       </w:r>
     </w:p>
     <w:p>
@@ -4658,9 +4661,8 @@
         <w:ind w:left="566"/>
         <w:jc w:val="both"/>
         <w:rPr>
+          <w:rStyle w:val="Vurgu"/>
           <w:rFonts w:ascii="Times New Roman" w:hAnsi="Times New Roman" w:cs="Times New Roman"/>
-          <w:i/>
-          <w:iCs/>
           <w:color w:val="000000" w:themeColor="text1"/>
           <w:lang w:val="en-US"/>
         </w:rPr>
@@ -4729,13 +4731,11 @@
           <w:color w:val="000000" w:themeColor="text1"/>
           <w:lang w:val="en-US"/>
         </w:rPr>
-        <w:t>Data Management:</w:t>
+        <w:t>Route Optimization:</w:t>
       </w:r>
       <w:r>
         <w:rPr>
           <w:rFonts w:ascii="Times New Roman" w:hAnsi="Times New Roman" w:cs="Times New Roman"/>
-          <w:b/>
-          <w:bCs/>
           <w:i/>
           <w:iCs/>
           <w:color w:val="000000" w:themeColor="text1"/>
@@ -4749,7 +4749,7 @@
           <w:color w:val="000000" w:themeColor="text1"/>
           <w:lang w:val="en-US"/>
         </w:rPr>
-        <w:t>Handling logistics data, including depot information, store locations, vehicle capacities, and route costs, is a crucial aspect. We'll integrate and process this data within the ACO algorithm.</w:t>
+        <w:t>We plan to utilize the Ant Colony Optimization (ACO) algorithm to minimize fuel consumption, reduce operational costs, and enhance eco-friendliness through optimized delivery routes.</w:t>
       </w:r>
     </w:p>
     <w:p>
@@ -4940,7 +4940,6 @@
           <w:color w:val="000000" w:themeColor="text1"/>
           <w:lang w:val="en-US"/>
         </w:rPr>
-        <w:lastRenderedPageBreak/>
         <w:t>Vehicle Capacities:</w:t>
       </w:r>
       <w:r>
@@ -5139,6 +5138,7 @@
           <w:color w:val="000000" w:themeColor="text1"/>
           <w:lang w:val="en-US"/>
         </w:rPr>
+        <w:lastRenderedPageBreak/>
         <w:t>Stable Constraints:</w:t>
       </w:r>
       <w:r>
@@ -5528,6 +5528,94 @@
     </w:p>
     <w:p>
       <w:pPr>
+        <w:pStyle w:val="ListeParagraf"/>
+        <w:spacing w:after="160" w:line="360" w:lineRule="auto"/>
+        <w:ind w:left="553" w:firstLine="0"/>
+        <w:rPr>
+          <w:color w:val="000000" w:themeColor="text1"/>
+          <w:szCs w:val="24"/>
+        </w:rPr>
+      </w:pPr>
+    </w:p>
+    <w:p>
+      <w:pPr>
+        <w:pStyle w:val="ListeParagraf"/>
+        <w:spacing w:after="160" w:line="360" w:lineRule="auto"/>
+        <w:ind w:left="553" w:firstLine="0"/>
+        <w:rPr>
+          <w:color w:val="000000" w:themeColor="text1"/>
+          <w:szCs w:val="24"/>
+        </w:rPr>
+      </w:pPr>
+    </w:p>
+    <w:p>
+      <w:pPr>
+        <w:pStyle w:val="ListeParagraf"/>
+        <w:spacing w:after="160" w:line="360" w:lineRule="auto"/>
+        <w:ind w:left="553" w:firstLine="0"/>
+        <w:rPr>
+          <w:color w:val="000000" w:themeColor="text1"/>
+          <w:szCs w:val="24"/>
+        </w:rPr>
+      </w:pPr>
+    </w:p>
+    <w:p>
+      <w:pPr>
+        <w:pStyle w:val="ListeParagraf"/>
+        <w:spacing w:after="160" w:line="360" w:lineRule="auto"/>
+        <w:ind w:left="553" w:firstLine="0"/>
+        <w:rPr>
+          <w:color w:val="000000" w:themeColor="text1"/>
+          <w:szCs w:val="24"/>
+        </w:rPr>
+      </w:pPr>
+    </w:p>
+    <w:p>
+      <w:pPr>
+        <w:pStyle w:val="ListeParagraf"/>
+        <w:spacing w:after="160" w:line="360" w:lineRule="auto"/>
+        <w:ind w:left="553" w:firstLine="0"/>
+        <w:rPr>
+          <w:color w:val="000000" w:themeColor="text1"/>
+          <w:szCs w:val="24"/>
+        </w:rPr>
+      </w:pPr>
+    </w:p>
+    <w:p>
+      <w:pPr>
+        <w:pStyle w:val="ListeParagraf"/>
+        <w:spacing w:after="160" w:line="360" w:lineRule="auto"/>
+        <w:ind w:left="553" w:firstLine="0"/>
+        <w:rPr>
+          <w:color w:val="000000" w:themeColor="text1"/>
+          <w:szCs w:val="24"/>
+        </w:rPr>
+      </w:pPr>
+    </w:p>
+    <w:p>
+      <w:pPr>
+        <w:pStyle w:val="ListeParagraf"/>
+        <w:spacing w:after="160" w:line="360" w:lineRule="auto"/>
+        <w:ind w:left="553" w:firstLine="0"/>
+        <w:rPr>
+          <w:color w:val="000000" w:themeColor="text1"/>
+          <w:szCs w:val="24"/>
+        </w:rPr>
+      </w:pPr>
+    </w:p>
+    <w:p>
+      <w:pPr>
+        <w:pStyle w:val="ListeParagraf"/>
+        <w:spacing w:after="160" w:line="360" w:lineRule="auto"/>
+        <w:ind w:left="553" w:firstLine="0"/>
+        <w:rPr>
+          <w:color w:val="000000" w:themeColor="text1"/>
+          <w:szCs w:val="24"/>
+        </w:rPr>
+      </w:pPr>
+    </w:p>
+    <w:p>
+      <w:pPr>
         <w:spacing w:line="360" w:lineRule="auto"/>
         <w:rPr>
           <w:rFonts w:eastAsiaTheme="minorEastAsia"/>
@@ -5541,6 +5629,7 @@
           <w:color w:val="000000" w:themeColor="text1"/>
           <w:szCs w:val="24"/>
         </w:rPr>
+        <w:lastRenderedPageBreak/>
         <w:t>INDEX</w:t>
       </w:r>
     </w:p>
@@ -5561,7 +5650,6 @@
           <w:color w:val="000000" w:themeColor="text1"/>
           <w:szCs w:val="24"/>
         </w:rPr>
-        <w:lastRenderedPageBreak/>
         <w:drawing>
           <wp:inline distT="0" distB="0" distL="0" distR="0" wp14:anchorId="7D5EEBA1" wp14:editId="29FA5BFF">
             <wp:extent cx="5926455" cy="1886585"/>
@@ -6379,21 +6467,21 @@
           <w:szCs w:val="24"/>
         </w:rPr>
         <w:lastRenderedPageBreak/>
-        <w:t>Our algorithm development includes various techniques such as the Nearest Neighbor Algorithm,</w:t>
-      </w:r>
-      <w:r>
-        <w:rPr>
-          <w:color w:val="000000" w:themeColor="text1"/>
-          <w:szCs w:val="24"/>
-        </w:rPr>
-        <w:t xml:space="preserve"> </w:t>
-      </w:r>
-      <w:r>
-        <w:rPr>
-          <w:color w:val="000000" w:themeColor="text1"/>
-          <w:szCs w:val="24"/>
-        </w:rPr>
-        <w:t>Genetic Algorithms, Metaheuristics, and Hybrid Approaches. These methods are selected based on their suitability for addressing the Multi-Depot Vehicle Routing Problem with Time Windows (MDVRPTW).</w:t>
+        <w:t>Our algorithm development includes various techniques such as the</w:t>
+      </w:r>
+      <w:r>
+        <w:rPr>
+          <w:color w:val="000000" w:themeColor="text1"/>
+          <w:szCs w:val="24"/>
+        </w:rPr>
+        <w:t xml:space="preserve"> Generic Optimization Algorithm, and Heuristic. </w:t>
+      </w:r>
+      <w:r>
+        <w:rPr>
+          <w:color w:val="000000" w:themeColor="text1"/>
+          <w:szCs w:val="24"/>
+        </w:rPr>
+        <w:t>These methods are selected based on their suitability for addressing the Multi-Depot Vehicle Routing Problem with Time Windows (MDVRPTW).</w:t>
       </w:r>
     </w:p>
     <w:p>
@@ -8199,14 +8287,6 @@
     </w:p>
     <w:p>
       <w:pPr>
-        <w:rPr>
-          <w:color w:val="000000" w:themeColor="text1"/>
-          <w:lang w:val="tr-TR"/>
-        </w:rPr>
-      </w:pPr>
-    </w:p>
-    <w:p>
-      <w:pPr>
         <w:spacing w:line="360" w:lineRule="auto"/>
         <w:rPr>
           <w:color w:val="000000" w:themeColor="text1"/>
@@ -8324,42 +8404,7 @@
           <w:color w:val="000000" w:themeColor="text1"/>
           <w:szCs w:val="24"/>
         </w:rPr>
-        <w:t>Timeline</w:t>
-      </w:r>
-      <w:r>
-        <w:rPr>
-          <w:color w:val="000000" w:themeColor="text1"/>
-          <w:szCs w:val="24"/>
-        </w:rPr>
-        <w:t xml:space="preserve"> with milestones: This document should include detailed project </w:t>
-      </w:r>
-      <w:r>
-        <w:rPr>
-          <w:color w:val="000000" w:themeColor="text1"/>
-          <w:szCs w:val="24"/>
-        </w:rPr>
-        <w:t>timeline</w:t>
-      </w:r>
-      <w:r>
-        <w:rPr>
-          <w:color w:val="000000" w:themeColor="text1"/>
-          <w:szCs w:val="24"/>
-        </w:rPr>
-        <w:t xml:space="preserve">. The </w:t>
-      </w:r>
-      <w:r>
-        <w:rPr>
-          <w:color w:val="000000" w:themeColor="text1"/>
-          <w:szCs w:val="24"/>
-        </w:rPr>
-        <w:t>timeline</w:t>
-      </w:r>
-      <w:r>
-        <w:rPr>
-          <w:color w:val="000000" w:themeColor="text1"/>
-          <w:szCs w:val="24"/>
-        </w:rPr>
-        <w:t xml:space="preserve"> should contain clear and well-defined descriptions of the work that must be completed before predetermined check points. Please use Gantt chart for this purpose. </w:t>
+        <w:t xml:space="preserve">Timeline with milestones: This document should include detailed project timeline. The timeline should contain clear and well-defined descriptions of the work that must be completed before predetermined check points. Please use Gantt chart for this purpose. </w:t>
       </w:r>
     </w:p>
     <w:p>
@@ -8710,30 +8755,36 @@
     </w:p>
     <w:p>
       <w:pPr>
-        <w:spacing w:after="4" w:line="360" w:lineRule="auto"/>
-        <w:rPr>
-          <w:b/>
-          <w:color w:val="000000" w:themeColor="text1"/>
-          <w:szCs w:val="24"/>
-        </w:rPr>
-      </w:pPr>
-      <w:r>
-        <w:rPr>
-          <w:b/>
-          <w:color w:val="000000" w:themeColor="text1"/>
-          <w:szCs w:val="24"/>
-        </w:rPr>
-        <w:t>Risk Management</w:t>
-      </w:r>
-    </w:p>
-    <w:p>
-      <w:pPr>
+        <w:pStyle w:val="ListeParagraf"/>
         <w:numPr>
-          <w:ilvl w:val="0"/>
-          <w:numId w:val="15"/>
+          <w:ilvl w:val="1"/>
+          <w:numId w:val="55"/>
         </w:numPr>
         <w:spacing w:after="4" w:line="360" w:lineRule="auto"/>
         <w:rPr>
+          <w:b/>
+          <w:color w:val="000000" w:themeColor="text1"/>
+          <w:szCs w:val="24"/>
+        </w:rPr>
+      </w:pPr>
+      <w:r>
+        <w:rPr>
+          <w:b/>
+          <w:color w:val="000000" w:themeColor="text1"/>
+          <w:szCs w:val="24"/>
+        </w:rPr>
+        <w:t>Risk Management</w:t>
+      </w:r>
+    </w:p>
+    <w:p>
+      <w:pPr>
+        <w:pStyle w:val="ListeParagraf"/>
+        <w:numPr>
+          <w:ilvl w:val="2"/>
+          <w:numId w:val="55"/>
+        </w:numPr>
+        <w:spacing w:after="4" w:line="360" w:lineRule="auto"/>
+        <w:rPr>
           <w:bCs/>
           <w:color w:val="000000" w:themeColor="text1"/>
           <w:szCs w:val="24"/>
@@ -8748,17 +8799,6 @@
         </w:rPr>
         <w:t>Data Access:</w:t>
       </w:r>
-    </w:p>
-    <w:p>
-      <w:pPr>
-        <w:spacing w:after="4" w:line="360" w:lineRule="auto"/>
-        <w:ind w:left="360" w:firstLine="0"/>
-        <w:rPr>
-          <w:bCs/>
-          <w:color w:val="000000" w:themeColor="text1"/>
-          <w:szCs w:val="24"/>
-        </w:rPr>
-      </w:pPr>
     </w:p>
     <w:p>
       <w:pPr>
@@ -8858,9 +8898,10 @@
     </w:p>
     <w:p>
       <w:pPr>
+        <w:pStyle w:val="ListeParagraf"/>
         <w:numPr>
-          <w:ilvl w:val="0"/>
-          <w:numId w:val="15"/>
+          <w:ilvl w:val="2"/>
+          <w:numId w:val="55"/>
         </w:numPr>
         <w:spacing w:after="4" w:line="360" w:lineRule="auto"/>
         <w:rPr>
@@ -8878,17 +8919,6 @@
         </w:rPr>
         <w:t>Technology Fit:</w:t>
       </w:r>
-    </w:p>
-    <w:p>
-      <w:pPr>
-        <w:spacing w:after="4" w:line="360" w:lineRule="auto"/>
-        <w:ind w:left="360" w:firstLine="0"/>
-        <w:rPr>
-          <w:bCs/>
-          <w:color w:val="000000" w:themeColor="text1"/>
-          <w:szCs w:val="24"/>
-        </w:rPr>
-      </w:pPr>
     </w:p>
     <w:p>
       <w:pPr>
@@ -8972,9 +9002,10 @@
     </w:p>
     <w:p>
       <w:pPr>
+        <w:pStyle w:val="ListeParagraf"/>
         <w:numPr>
-          <w:ilvl w:val="0"/>
-          <w:numId w:val="15"/>
+          <w:ilvl w:val="2"/>
+          <w:numId w:val="55"/>
         </w:numPr>
         <w:spacing w:after="4" w:line="360" w:lineRule="auto"/>
         <w:rPr>
@@ -8992,17 +9023,6 @@
         </w:rPr>
         <w:t>Rules and Laws:</w:t>
       </w:r>
-    </w:p>
-    <w:p>
-      <w:pPr>
-        <w:spacing w:after="4" w:line="360" w:lineRule="auto"/>
-        <w:ind w:left="360" w:firstLine="0"/>
-        <w:rPr>
-          <w:bCs/>
-          <w:color w:val="000000" w:themeColor="text1"/>
-          <w:szCs w:val="24"/>
-        </w:rPr>
-      </w:pPr>
     </w:p>
     <w:p>
       <w:pPr>
@@ -9047,7 +9067,6 @@
           <w:color w:val="000000" w:themeColor="text1"/>
           <w:szCs w:val="24"/>
         </w:rPr>
-        <w:lastRenderedPageBreak/>
         <w:t>Risk: Our project's use may be impacted by new regulations.</w:t>
       </w:r>
     </w:p>
@@ -9086,9 +9105,10 @@
     </w:p>
     <w:p>
       <w:pPr>
+        <w:pStyle w:val="ListeParagraf"/>
         <w:numPr>
-          <w:ilvl w:val="0"/>
-          <w:numId w:val="15"/>
+          <w:ilvl w:val="2"/>
+          <w:numId w:val="55"/>
         </w:numPr>
         <w:spacing w:after="4" w:line="360" w:lineRule="auto"/>
         <w:rPr>
@@ -9106,17 +9126,6 @@
         </w:rPr>
         <w:t>People Using It:</w:t>
       </w:r>
-    </w:p>
-    <w:p>
-      <w:pPr>
-        <w:spacing w:after="4" w:line="360" w:lineRule="auto"/>
-        <w:ind w:left="360" w:firstLine="0"/>
-        <w:rPr>
-          <w:bCs/>
-          <w:color w:val="000000" w:themeColor="text1"/>
-          <w:szCs w:val="24"/>
-        </w:rPr>
-      </w:pPr>
     </w:p>
     <w:p>
       <w:pPr>
@@ -9200,9 +9209,10 @@
     </w:p>
     <w:p>
       <w:pPr>
+        <w:pStyle w:val="ListeParagraf"/>
         <w:numPr>
-          <w:ilvl w:val="0"/>
-          <w:numId w:val="15"/>
+          <w:ilvl w:val="2"/>
+          <w:numId w:val="55"/>
         </w:numPr>
         <w:spacing w:after="4" w:line="360" w:lineRule="auto"/>
         <w:rPr>
@@ -9220,17 +9230,6 @@
         </w:rPr>
         <w:t>Tech Problems:</w:t>
       </w:r>
-    </w:p>
-    <w:p>
-      <w:pPr>
-        <w:spacing w:after="4" w:line="360" w:lineRule="auto"/>
-        <w:ind w:left="360" w:firstLine="0"/>
-        <w:rPr>
-          <w:bCs/>
-          <w:color w:val="000000" w:themeColor="text1"/>
-          <w:szCs w:val="24"/>
-        </w:rPr>
-      </w:pPr>
     </w:p>
     <w:p>
       <w:pPr>
@@ -9313,9 +9312,10 @@
     </w:p>
     <w:p>
       <w:pPr>
+        <w:pStyle w:val="ListeParagraf"/>
         <w:numPr>
-          <w:ilvl w:val="0"/>
-          <w:numId w:val="15"/>
+          <w:ilvl w:val="2"/>
+          <w:numId w:val="55"/>
         </w:numPr>
         <w:spacing w:after="4" w:line="360" w:lineRule="auto"/>
         <w:rPr>
@@ -9333,17 +9333,6 @@
         </w:rPr>
         <w:t>Money:</w:t>
       </w:r>
-    </w:p>
-    <w:p>
-      <w:pPr>
-        <w:spacing w:after="4" w:line="360" w:lineRule="auto"/>
-        <w:ind w:left="0" w:firstLine="0"/>
-        <w:rPr>
-          <w:bCs/>
-          <w:color w:val="000000" w:themeColor="text1"/>
-          <w:szCs w:val="24"/>
-        </w:rPr>
-      </w:pPr>
     </w:p>
     <w:p>
       <w:pPr>
@@ -9413,17 +9402,6 @@
         </w:rPr>
         <w:t>Plan B: Put money aside just in case, monitor our spending frequently, and adjust our plans as necessary while maintaining the core principle.</w:t>
       </w:r>
-    </w:p>
-    <w:p>
-      <w:pPr>
-        <w:spacing w:after="4" w:line="360" w:lineRule="auto"/>
-        <w:ind w:left="544" w:hanging="284"/>
-        <w:rPr>
-          <w:bCs/>
-          <w:color w:val="000000" w:themeColor="text1"/>
-          <w:szCs w:val="24"/>
-        </w:rPr>
-      </w:pPr>
     </w:p>
     <w:p>
       <w:pPr>
@@ -9557,7 +9535,6 @@
           <w:color w:val="000000" w:themeColor="text1"/>
           <w:szCs w:val="24"/>
         </w:rPr>
-        <w:lastRenderedPageBreak/>
         <w:t>Why By dramatically lowering carbon emissions through optimal routing, our program will support environmental protection initiatives and demonstrate our dedication to addressing climate change.</w:t>
       </w:r>
     </w:p>
@@ -9604,6 +9581,7 @@
           <w:color w:val="000000" w:themeColor="text1"/>
           <w:szCs w:val="24"/>
         </w:rPr>
+        <w:lastRenderedPageBreak/>
         <w:t>We guarantee faster delivery times and improved delivery dependability with our cutting-edge route planning technology, which will increase client satisfaction.</w:t>
       </w:r>
     </w:p>
@@ -9908,7 +9886,6 @@
           <w:color w:val="000000" w:themeColor="text1"/>
           <w:szCs w:val="24"/>
         </w:rPr>
-        <w:lastRenderedPageBreak/>
         <w:t xml:space="preserve">Our extend is set to ended up a show for proficiency and maintainability in </w:t>
       </w:r>
       <w:proofErr w:type="spellStart"/>
@@ -9973,6 +9950,7 @@
           <w:color w:val="000000" w:themeColor="text1"/>
           <w:szCs w:val="24"/>
         </w:rPr>
+        <w:lastRenderedPageBreak/>
         <w:t>Impact on National Security:</w:t>
       </w:r>
     </w:p>
@@ -10199,6 +10177,56 @@
     </w:p>
     <w:p>
       <w:pPr>
+        <w:spacing w:line="360" w:lineRule="auto"/>
+        <w:rPr>
+          <w:rFonts w:ascii="Arial" w:hAnsi="Arial" w:cs="Arial"/>
+          <w:b/>
+          <w:color w:val="000000" w:themeColor="text1"/>
+        </w:rPr>
+      </w:pPr>
+    </w:p>
+    <w:p>
+      <w:pPr>
+        <w:spacing w:line="360" w:lineRule="auto"/>
+        <w:rPr>
+          <w:rFonts w:ascii="Arial" w:hAnsi="Arial" w:cs="Arial"/>
+          <w:b/>
+          <w:color w:val="000000" w:themeColor="text1"/>
+        </w:rPr>
+      </w:pPr>
+    </w:p>
+    <w:p>
+      <w:pPr>
+        <w:spacing w:line="360" w:lineRule="auto"/>
+        <w:rPr>
+          <w:rFonts w:ascii="Arial" w:hAnsi="Arial" w:cs="Arial"/>
+          <w:b/>
+          <w:color w:val="000000" w:themeColor="text1"/>
+        </w:rPr>
+      </w:pPr>
+    </w:p>
+    <w:p>
+      <w:pPr>
+        <w:spacing w:line="360" w:lineRule="auto"/>
+        <w:rPr>
+          <w:rFonts w:ascii="Arial" w:hAnsi="Arial" w:cs="Arial"/>
+          <w:b/>
+          <w:color w:val="000000" w:themeColor="text1"/>
+        </w:rPr>
+      </w:pPr>
+    </w:p>
+    <w:p>
+      <w:pPr>
+        <w:spacing w:line="360" w:lineRule="auto"/>
+        <w:rPr>
+          <w:rFonts w:ascii="Arial" w:hAnsi="Arial" w:cs="Arial"/>
+          <w:b/>
+          <w:color w:val="000000" w:themeColor="text1"/>
+        </w:rPr>
+      </w:pPr>
+    </w:p>
+    <w:p>
+      <w:pPr>
         <w:pStyle w:val="Balk1"/>
         <w:numPr>
           <w:ilvl w:val="0"/>
@@ -10218,6 +10246,7 @@
           <w:color w:val="000000" w:themeColor="text1"/>
           <w:lang w:val="en-US"/>
         </w:rPr>
+        <w:lastRenderedPageBreak/>
         <w:t>K</w:t>
       </w:r>
       <w:r>
@@ -10289,7 +10318,6 @@
           <w:sz w:val="20"/>
           <w:szCs w:val="20"/>
         </w:rPr>
-        <w:lastRenderedPageBreak/>
         <w:t xml:space="preserve">Nagy, G., &amp; </w:t>
       </w:r>
       <w:proofErr w:type="spellStart"/>
@@ -10922,6 +10950,7 @@
           <w:sz w:val="20"/>
           <w:szCs w:val="20"/>
         </w:rPr>
+        <w:lastRenderedPageBreak/>
         <w:t xml:space="preserve">Sundar, K., Venkatachalam, S., &amp; </w:t>
       </w:r>
       <w:proofErr w:type="spellStart"/>
@@ -11008,7 +11037,6 @@
           <w:sz w:val="20"/>
           <w:szCs w:val="20"/>
         </w:rPr>
-        <w:lastRenderedPageBreak/>
         <w:t xml:space="preserve">Clarke, G., &amp; Wright, J. W. (1964). Scheduling of Vehicles from a Central Depot to </w:t>
       </w:r>
       <w:proofErr w:type="gramStart"/>
@@ -12469,43 +12497,43 @@
       <w:lvlText w:val=""/>
       <w:lvlJc w:val="left"/>
       <w:pPr>
-        <w:ind w:left="1068" w:hanging="360"/>
+        <w:ind w:left="1570" w:hanging="360"/>
       </w:pPr>
       <w:rPr>
         <w:rFonts w:ascii="Symbol" w:hAnsi="Symbol" w:hint="default"/>
       </w:rPr>
     </w:lvl>
-    <w:lvl w:ilvl="1" w:tplc="041F0003" w:tentative="1">
+    <w:lvl w:ilvl="1" w:tplc="041F0003">
       <w:start w:val="1"/>
       <w:numFmt w:val="bullet"/>
       <w:lvlText w:val="o"/>
       <w:lvlJc w:val="left"/>
       <w:pPr>
-        <w:ind w:left="1788" w:hanging="360"/>
+        <w:ind w:left="2290" w:hanging="360"/>
       </w:pPr>
       <w:rPr>
         <w:rFonts w:ascii="Courier New" w:hAnsi="Courier New" w:cs="Courier New" w:hint="default"/>
       </w:rPr>
     </w:lvl>
-    <w:lvl w:ilvl="2" w:tplc="041F0005" w:tentative="1">
+    <w:lvl w:ilvl="2" w:tplc="041F0005">
       <w:start w:val="1"/>
       <w:numFmt w:val="bullet"/>
       <w:lvlText w:val=""/>
       <w:lvlJc w:val="left"/>
       <w:pPr>
-        <w:ind w:left="2508" w:hanging="360"/>
+        <w:ind w:left="3010" w:hanging="360"/>
       </w:pPr>
       <w:rPr>
         <w:rFonts w:ascii="Wingdings" w:hAnsi="Wingdings" w:hint="default"/>
       </w:rPr>
     </w:lvl>
-    <w:lvl w:ilvl="3" w:tplc="041F0001" w:tentative="1">
+    <w:lvl w:ilvl="3" w:tplc="041F0001">
       <w:start w:val="1"/>
       <w:numFmt w:val="bullet"/>
       <w:lvlText w:val=""/>
       <w:lvlJc w:val="left"/>
       <w:pPr>
-        <w:ind w:left="3228" w:hanging="360"/>
+        <w:ind w:left="3730" w:hanging="360"/>
       </w:pPr>
       <w:rPr>
         <w:rFonts w:ascii="Symbol" w:hAnsi="Symbol" w:hint="default"/>
@@ -12517,7 +12545,7 @@
       <w:lvlText w:val="o"/>
       <w:lvlJc w:val="left"/>
       <w:pPr>
-        <w:ind w:left="3948" w:hanging="360"/>
+        <w:ind w:left="4450" w:hanging="360"/>
       </w:pPr>
       <w:rPr>
         <w:rFonts w:ascii="Courier New" w:hAnsi="Courier New" w:cs="Courier New" w:hint="default"/>
@@ -12529,7 +12557,7 @@
       <w:lvlText w:val=""/>
       <w:lvlJc w:val="left"/>
       <w:pPr>
-        <w:ind w:left="4668" w:hanging="360"/>
+        <w:ind w:left="5170" w:hanging="360"/>
       </w:pPr>
       <w:rPr>
         <w:rFonts w:ascii="Wingdings" w:hAnsi="Wingdings" w:hint="default"/>
@@ -12541,7 +12569,7 @@
       <w:lvlText w:val=""/>
       <w:lvlJc w:val="left"/>
       <w:pPr>
-        <w:ind w:left="5388" w:hanging="360"/>
+        <w:ind w:left="5890" w:hanging="360"/>
       </w:pPr>
       <w:rPr>
         <w:rFonts w:ascii="Symbol" w:hAnsi="Symbol" w:hint="default"/>
@@ -12553,7 +12581,7 @@
       <w:lvlText w:val="o"/>
       <w:lvlJc w:val="left"/>
       <w:pPr>
-        <w:ind w:left="6108" w:hanging="360"/>
+        <w:ind w:left="6610" w:hanging="360"/>
       </w:pPr>
       <w:rPr>
         <w:rFonts w:ascii="Courier New" w:hAnsi="Courier New" w:cs="Courier New" w:hint="default"/>
@@ -12565,7 +12593,7 @@
       <w:lvlText w:val=""/>
       <w:lvlJc w:val="left"/>
       <w:pPr>
-        <w:ind w:left="6828" w:hanging="360"/>
+        <w:ind w:left="7330" w:hanging="360"/>
       </w:pPr>
       <w:rPr>
         <w:rFonts w:ascii="Wingdings" w:hAnsi="Wingdings" w:hint="default"/>
@@ -13253,7 +13281,7 @@
       <w:lvlText w:val=""/>
       <w:lvlJc w:val="left"/>
       <w:pPr>
-        <w:ind w:left="1080" w:hanging="360"/>
+        <w:ind w:left="1570" w:hanging="360"/>
       </w:pPr>
       <w:rPr>
         <w:rFonts w:ascii="Symbol" w:hAnsi="Symbol" w:hint="default"/>
@@ -13265,7 +13293,7 @@
       <w:lvlText w:val="o"/>
       <w:lvlJc w:val="left"/>
       <w:pPr>
-        <w:ind w:left="1800" w:hanging="360"/>
+        <w:ind w:left="2290" w:hanging="360"/>
       </w:pPr>
       <w:rPr>
         <w:rFonts w:ascii="Courier New" w:hAnsi="Courier New" w:cs="Courier New" w:hint="default"/>
@@ -13277,7 +13305,7 @@
       <w:lvlText w:val=""/>
       <w:lvlJc w:val="left"/>
       <w:pPr>
-        <w:ind w:left="2520" w:hanging="360"/>
+        <w:ind w:left="3010" w:hanging="360"/>
       </w:pPr>
       <w:rPr>
         <w:rFonts w:ascii="Wingdings" w:hAnsi="Wingdings" w:hint="default"/>
@@ -13289,7 +13317,7 @@
       <w:lvlText w:val=""/>
       <w:lvlJc w:val="left"/>
       <w:pPr>
-        <w:ind w:left="3240" w:hanging="360"/>
+        <w:ind w:left="3730" w:hanging="360"/>
       </w:pPr>
       <w:rPr>
         <w:rFonts w:ascii="Symbol" w:hAnsi="Symbol" w:hint="default"/>
@@ -13301,7 +13329,7 @@
       <w:lvlText w:val="o"/>
       <w:lvlJc w:val="left"/>
       <w:pPr>
-        <w:ind w:left="3960" w:hanging="360"/>
+        <w:ind w:left="4450" w:hanging="360"/>
       </w:pPr>
       <w:rPr>
         <w:rFonts w:ascii="Courier New" w:hAnsi="Courier New" w:cs="Courier New" w:hint="default"/>
@@ -13313,7 +13341,7 @@
       <w:lvlText w:val=""/>
       <w:lvlJc w:val="left"/>
       <w:pPr>
-        <w:ind w:left="4680" w:hanging="360"/>
+        <w:ind w:left="5170" w:hanging="360"/>
       </w:pPr>
       <w:rPr>
         <w:rFonts w:ascii="Wingdings" w:hAnsi="Wingdings" w:hint="default"/>
@@ -13325,7 +13353,7 @@
       <w:lvlText w:val=""/>
       <w:lvlJc w:val="left"/>
       <w:pPr>
-        <w:ind w:left="5400" w:hanging="360"/>
+        <w:ind w:left="5890" w:hanging="360"/>
       </w:pPr>
       <w:rPr>
         <w:rFonts w:ascii="Symbol" w:hAnsi="Symbol" w:hint="default"/>
@@ -13337,7 +13365,7 @@
       <w:lvlText w:val="o"/>
       <w:lvlJc w:val="left"/>
       <w:pPr>
-        <w:ind w:left="6120" w:hanging="360"/>
+        <w:ind w:left="6610" w:hanging="360"/>
       </w:pPr>
       <w:rPr>
         <w:rFonts w:ascii="Courier New" w:hAnsi="Courier New" w:cs="Courier New" w:hint="default"/>
@@ -13349,7 +13377,7 @@
       <w:lvlText w:val=""/>
       <w:lvlJc w:val="left"/>
       <w:pPr>
-        <w:ind w:left="6840" w:hanging="360"/>
+        <w:ind w:left="7330" w:hanging="360"/>
       </w:pPr>
       <w:rPr>
         <w:rFonts w:ascii="Wingdings" w:hAnsi="Wingdings" w:hint="default"/>
@@ -16039,7 +16067,7 @@
       <w:lvlText w:val=""/>
       <w:lvlJc w:val="left"/>
       <w:pPr>
-        <w:ind w:left="1068" w:hanging="360"/>
+        <w:ind w:left="1570" w:hanging="360"/>
       </w:pPr>
       <w:rPr>
         <w:rFonts w:ascii="Symbol" w:hAnsi="Symbol" w:hint="default"/>
@@ -16051,7 +16079,7 @@
       <w:lvlText w:val="o"/>
       <w:lvlJc w:val="left"/>
       <w:pPr>
-        <w:ind w:left="1788" w:hanging="360"/>
+        <w:ind w:left="2290" w:hanging="360"/>
       </w:pPr>
       <w:rPr>
         <w:rFonts w:ascii="Courier New" w:hAnsi="Courier New" w:cs="Courier New" w:hint="default"/>
@@ -16063,7 +16091,7 @@
       <w:lvlText w:val=""/>
       <w:lvlJc w:val="left"/>
       <w:pPr>
-        <w:ind w:left="2508" w:hanging="360"/>
+        <w:ind w:left="3010" w:hanging="360"/>
       </w:pPr>
       <w:rPr>
         <w:rFonts w:ascii="Wingdings" w:hAnsi="Wingdings" w:hint="default"/>
@@ -16075,7 +16103,7 @@
       <w:lvlText w:val=""/>
       <w:lvlJc w:val="left"/>
       <w:pPr>
-        <w:ind w:left="3228" w:hanging="360"/>
+        <w:ind w:left="3730" w:hanging="360"/>
       </w:pPr>
       <w:rPr>
         <w:rFonts w:ascii="Symbol" w:hAnsi="Symbol" w:hint="default"/>
@@ -16087,7 +16115,7 @@
       <w:lvlText w:val="o"/>
       <w:lvlJc w:val="left"/>
       <w:pPr>
-        <w:ind w:left="3948" w:hanging="360"/>
+        <w:ind w:left="4450" w:hanging="360"/>
       </w:pPr>
       <w:rPr>
         <w:rFonts w:ascii="Courier New" w:hAnsi="Courier New" w:cs="Courier New" w:hint="default"/>
@@ -16099,7 +16127,7 @@
       <w:lvlText w:val=""/>
       <w:lvlJc w:val="left"/>
       <w:pPr>
-        <w:ind w:left="4668" w:hanging="360"/>
+        <w:ind w:left="5170" w:hanging="360"/>
       </w:pPr>
       <w:rPr>
         <w:rFonts w:ascii="Wingdings" w:hAnsi="Wingdings" w:hint="default"/>
@@ -16111,7 +16139,7 @@
       <w:lvlText w:val=""/>
       <w:lvlJc w:val="left"/>
       <w:pPr>
-        <w:ind w:left="5388" w:hanging="360"/>
+        <w:ind w:left="5890" w:hanging="360"/>
       </w:pPr>
       <w:rPr>
         <w:rFonts w:ascii="Symbol" w:hAnsi="Symbol" w:hint="default"/>
@@ -16123,7 +16151,7 @@
       <w:lvlText w:val="o"/>
       <w:lvlJc w:val="left"/>
       <w:pPr>
-        <w:ind w:left="6108" w:hanging="360"/>
+        <w:ind w:left="6610" w:hanging="360"/>
       </w:pPr>
       <w:rPr>
         <w:rFonts w:ascii="Courier New" w:hAnsi="Courier New" w:cs="Courier New" w:hint="default"/>
@@ -16135,7 +16163,7 @@
       <w:lvlText w:val=""/>
       <w:lvlJc w:val="left"/>
       <w:pPr>
-        <w:ind w:left="6828" w:hanging="360"/>
+        <w:ind w:left="7330" w:hanging="360"/>
       </w:pPr>
       <w:rPr>
         <w:rFonts w:ascii="Wingdings" w:hAnsi="Wingdings" w:hint="default"/>
@@ -17048,6 +17076,119 @@
     </w:lvl>
   </w:abstractNum>
   <w:abstractNum w:abstractNumId="41" w15:restartNumberingAfterBreak="0">
+    <w:nsid w:val="4BB34BAC"/>
+    <w:multiLevelType w:val="hybridMultilevel"/>
+    <w:tmpl w:val="98161F8A"/>
+    <w:lvl w:ilvl="0" w:tplc="041F0001">
+      <w:start w:val="1"/>
+      <w:numFmt w:val="bullet"/>
+      <w:lvlText w:val=""/>
+      <w:lvlJc w:val="left"/>
+      <w:pPr>
+        <w:ind w:left="720" w:hanging="360"/>
+      </w:pPr>
+      <w:rPr>
+        <w:rFonts w:ascii="Symbol" w:hAnsi="Symbol" w:hint="default"/>
+      </w:rPr>
+    </w:lvl>
+    <w:lvl w:ilvl="1" w:tplc="041F0003" w:tentative="1">
+      <w:start w:val="1"/>
+      <w:numFmt w:val="bullet"/>
+      <w:lvlText w:val="o"/>
+      <w:lvlJc w:val="left"/>
+      <w:pPr>
+        <w:ind w:left="1440" w:hanging="360"/>
+      </w:pPr>
+      <w:rPr>
+        <w:rFonts w:ascii="Courier New" w:hAnsi="Courier New" w:cs="Courier New" w:hint="default"/>
+      </w:rPr>
+    </w:lvl>
+    <w:lvl w:ilvl="2" w:tplc="041F0005" w:tentative="1">
+      <w:start w:val="1"/>
+      <w:numFmt w:val="bullet"/>
+      <w:lvlText w:val=""/>
+      <w:lvlJc w:val="left"/>
+      <w:pPr>
+        <w:ind w:left="2160" w:hanging="360"/>
+      </w:pPr>
+      <w:rPr>
+        <w:rFonts w:ascii="Wingdings" w:hAnsi="Wingdings" w:hint="default"/>
+      </w:rPr>
+    </w:lvl>
+    <w:lvl w:ilvl="3" w:tplc="041F0001" w:tentative="1">
+      <w:start w:val="1"/>
+      <w:numFmt w:val="bullet"/>
+      <w:lvlText w:val=""/>
+      <w:lvlJc w:val="left"/>
+      <w:pPr>
+        <w:ind w:left="2880" w:hanging="360"/>
+      </w:pPr>
+      <w:rPr>
+        <w:rFonts w:ascii="Symbol" w:hAnsi="Symbol" w:hint="default"/>
+      </w:rPr>
+    </w:lvl>
+    <w:lvl w:ilvl="4" w:tplc="041F0003" w:tentative="1">
+      <w:start w:val="1"/>
+      <w:numFmt w:val="bullet"/>
+      <w:lvlText w:val="o"/>
+      <w:lvlJc w:val="left"/>
+      <w:pPr>
+        <w:ind w:left="3600" w:hanging="360"/>
+      </w:pPr>
+      <w:rPr>
+        <w:rFonts w:ascii="Courier New" w:hAnsi="Courier New" w:cs="Courier New" w:hint="default"/>
+      </w:rPr>
+    </w:lvl>
+    <w:lvl w:ilvl="5" w:tplc="041F0005" w:tentative="1">
+      <w:start w:val="1"/>
+      <w:numFmt w:val="bullet"/>
+      <w:lvlText w:val=""/>
+      <w:lvlJc w:val="left"/>
+      <w:pPr>
+        <w:ind w:left="4320" w:hanging="360"/>
+      </w:pPr>
+      <w:rPr>
+        <w:rFonts w:ascii="Wingdings" w:hAnsi="Wingdings" w:hint="default"/>
+      </w:rPr>
+    </w:lvl>
+    <w:lvl w:ilvl="6" w:tplc="041F0001" w:tentative="1">
+      <w:start w:val="1"/>
+      <w:numFmt w:val="bullet"/>
+      <w:lvlText w:val=""/>
+      <w:lvlJc w:val="left"/>
+      <w:pPr>
+        <w:ind w:left="5040" w:hanging="360"/>
+      </w:pPr>
+      <w:rPr>
+        <w:rFonts w:ascii="Symbol" w:hAnsi="Symbol" w:hint="default"/>
+      </w:rPr>
+    </w:lvl>
+    <w:lvl w:ilvl="7" w:tplc="041F0003" w:tentative="1">
+      <w:start w:val="1"/>
+      <w:numFmt w:val="bullet"/>
+      <w:lvlText w:val="o"/>
+      <w:lvlJc w:val="left"/>
+      <w:pPr>
+        <w:ind w:left="5760" w:hanging="360"/>
+      </w:pPr>
+      <w:rPr>
+        <w:rFonts w:ascii="Courier New" w:hAnsi="Courier New" w:cs="Courier New" w:hint="default"/>
+      </w:rPr>
+    </w:lvl>
+    <w:lvl w:ilvl="8" w:tplc="041F0005" w:tentative="1">
+      <w:start w:val="1"/>
+      <w:numFmt w:val="bullet"/>
+      <w:lvlText w:val=""/>
+      <w:lvlJc w:val="left"/>
+      <w:pPr>
+        <w:ind w:left="6480" w:hanging="360"/>
+      </w:pPr>
+      <w:rPr>
+        <w:rFonts w:ascii="Wingdings" w:hAnsi="Wingdings" w:hint="default"/>
+      </w:rPr>
+    </w:lvl>
+  </w:abstractNum>
+  <w:abstractNum w:abstractNumId="42" w15:restartNumberingAfterBreak="0">
     <w:nsid w:val="4BCF7972"/>
     <w:multiLevelType w:val="hybridMultilevel"/>
     <w:tmpl w:val="733C3500"/>
@@ -17160,7 +17301,7 @@
       </w:rPr>
     </w:lvl>
   </w:abstractNum>
-  <w:abstractNum w:abstractNumId="42" w15:restartNumberingAfterBreak="0">
+  <w:abstractNum w:abstractNumId="43" w15:restartNumberingAfterBreak="0">
     <w:nsid w:val="50D969C8"/>
     <w:multiLevelType w:val="hybridMultilevel"/>
     <w:tmpl w:val="CECAA2C6"/>
@@ -17170,7 +17311,7 @@
       <w:lvlText w:val=""/>
       <w:lvlJc w:val="left"/>
       <w:pPr>
-        <w:ind w:left="1068" w:hanging="360"/>
+        <w:ind w:left="1570" w:hanging="360"/>
       </w:pPr>
       <w:rPr>
         <w:rFonts w:ascii="Symbol" w:hAnsi="Symbol" w:hint="default"/>
@@ -17182,7 +17323,7 @@
       <w:lvlText w:val="o"/>
       <w:lvlJc w:val="left"/>
       <w:pPr>
-        <w:ind w:left="1788" w:hanging="360"/>
+        <w:ind w:left="2290" w:hanging="360"/>
       </w:pPr>
       <w:rPr>
         <w:rFonts w:ascii="Courier New" w:hAnsi="Courier New" w:cs="Courier New" w:hint="default"/>
@@ -17194,7 +17335,7 @@
       <w:lvlText w:val=""/>
       <w:lvlJc w:val="left"/>
       <w:pPr>
-        <w:ind w:left="2508" w:hanging="360"/>
+        <w:ind w:left="3010" w:hanging="360"/>
       </w:pPr>
       <w:rPr>
         <w:rFonts w:ascii="Wingdings" w:hAnsi="Wingdings" w:hint="default"/>
@@ -17206,7 +17347,7 @@
       <w:lvlText w:val=""/>
       <w:lvlJc w:val="left"/>
       <w:pPr>
-        <w:ind w:left="3228" w:hanging="360"/>
+        <w:ind w:left="3730" w:hanging="360"/>
       </w:pPr>
       <w:rPr>
         <w:rFonts w:ascii="Symbol" w:hAnsi="Symbol" w:hint="default"/>
@@ -17218,7 +17359,7 @@
       <w:lvlText w:val="o"/>
       <w:lvlJc w:val="left"/>
       <w:pPr>
-        <w:ind w:left="3948" w:hanging="360"/>
+        <w:ind w:left="4450" w:hanging="360"/>
       </w:pPr>
       <w:rPr>
         <w:rFonts w:ascii="Courier New" w:hAnsi="Courier New" w:cs="Courier New" w:hint="default"/>
@@ -17230,7 +17371,7 @@
       <w:lvlText w:val=""/>
       <w:lvlJc w:val="left"/>
       <w:pPr>
-        <w:ind w:left="4668" w:hanging="360"/>
+        <w:ind w:left="5170" w:hanging="360"/>
       </w:pPr>
       <w:rPr>
         <w:rFonts w:ascii="Wingdings" w:hAnsi="Wingdings" w:hint="default"/>
@@ -17242,7 +17383,7 @@
       <w:lvlText w:val=""/>
       <w:lvlJc w:val="left"/>
       <w:pPr>
-        <w:ind w:left="5388" w:hanging="360"/>
+        <w:ind w:left="5890" w:hanging="360"/>
       </w:pPr>
       <w:rPr>
         <w:rFonts w:ascii="Symbol" w:hAnsi="Symbol" w:hint="default"/>
@@ -17254,7 +17395,7 @@
       <w:lvlText w:val="o"/>
       <w:lvlJc w:val="left"/>
       <w:pPr>
-        <w:ind w:left="6108" w:hanging="360"/>
+        <w:ind w:left="6610" w:hanging="360"/>
       </w:pPr>
       <w:rPr>
         <w:rFonts w:ascii="Courier New" w:hAnsi="Courier New" w:cs="Courier New" w:hint="default"/>
@@ -17266,14 +17407,14 @@
       <w:lvlText w:val=""/>
       <w:lvlJc w:val="left"/>
       <w:pPr>
-        <w:ind w:left="6828" w:hanging="360"/>
+        <w:ind w:left="7330" w:hanging="360"/>
       </w:pPr>
       <w:rPr>
         <w:rFonts w:ascii="Wingdings" w:hAnsi="Wingdings" w:hint="default"/>
       </w:rPr>
     </w:lvl>
   </w:abstractNum>
-  <w:abstractNum w:abstractNumId="43" w15:restartNumberingAfterBreak="0">
+  <w:abstractNum w:abstractNumId="44" w15:restartNumberingAfterBreak="0">
     <w:nsid w:val="53DA0806"/>
     <w:multiLevelType w:val="hybridMultilevel"/>
     <w:tmpl w:val="E52A11CE"/>
@@ -17386,7 +17527,7 @@
       </w:rPr>
     </w:lvl>
   </w:abstractNum>
-  <w:abstractNum w:abstractNumId="44" w15:restartNumberingAfterBreak="0">
+  <w:abstractNum w:abstractNumId="45" w15:restartNumberingAfterBreak="0">
     <w:nsid w:val="54477316"/>
     <w:multiLevelType w:val="hybridMultilevel"/>
     <w:tmpl w:val="CBECA3C2"/>
@@ -17499,7 +17640,7 @@
       </w:rPr>
     </w:lvl>
   </w:abstractNum>
-  <w:abstractNum w:abstractNumId="45" w15:restartNumberingAfterBreak="0">
+  <w:abstractNum w:abstractNumId="46" w15:restartNumberingAfterBreak="0">
     <w:nsid w:val="57E651C2"/>
     <w:multiLevelType w:val="hybridMultilevel"/>
     <w:tmpl w:val="38ACB0D0"/>
@@ -17585,7 +17726,7 @@
       </w:pPr>
     </w:lvl>
   </w:abstractNum>
-  <w:abstractNum w:abstractNumId="46" w15:restartNumberingAfterBreak="0">
+  <w:abstractNum w:abstractNumId="47" w15:restartNumberingAfterBreak="0">
     <w:nsid w:val="58B25AD9"/>
     <w:multiLevelType w:val="hybridMultilevel"/>
     <w:tmpl w:val="F2B49BCC"/>
@@ -17698,7 +17839,7 @@
       </w:rPr>
     </w:lvl>
   </w:abstractNum>
-  <w:abstractNum w:abstractNumId="47" w15:restartNumberingAfterBreak="0">
+  <w:abstractNum w:abstractNumId="48" w15:restartNumberingAfterBreak="0">
     <w:nsid w:val="5A2205EB"/>
     <w:multiLevelType w:val="hybridMultilevel"/>
     <w:tmpl w:val="59380D52"/>
@@ -17811,7 +17952,7 @@
       </w:rPr>
     </w:lvl>
   </w:abstractNum>
-  <w:abstractNum w:abstractNumId="48" w15:restartNumberingAfterBreak="0">
+  <w:abstractNum w:abstractNumId="49" w15:restartNumberingAfterBreak="0">
     <w:nsid w:val="5ABA4F28"/>
     <w:multiLevelType w:val="hybridMultilevel"/>
     <w:tmpl w:val="F3B2BD90"/>
@@ -17821,7 +17962,7 @@
       <w:lvlText w:val=""/>
       <w:lvlJc w:val="left"/>
       <w:pPr>
-        <w:ind w:left="1068" w:hanging="360"/>
+        <w:ind w:left="1570" w:hanging="360"/>
       </w:pPr>
       <w:rPr>
         <w:rFonts w:ascii="Symbol" w:hAnsi="Symbol" w:hint="default"/>
@@ -17833,7 +17974,7 @@
       <w:lvlText w:val="o"/>
       <w:lvlJc w:val="left"/>
       <w:pPr>
-        <w:ind w:left="1788" w:hanging="360"/>
+        <w:ind w:left="2290" w:hanging="360"/>
       </w:pPr>
       <w:rPr>
         <w:rFonts w:ascii="Courier New" w:hAnsi="Courier New" w:cs="Courier New" w:hint="default"/>
@@ -17845,7 +17986,7 @@
       <w:lvlText w:val=""/>
       <w:lvlJc w:val="left"/>
       <w:pPr>
-        <w:ind w:left="2508" w:hanging="360"/>
+        <w:ind w:left="3010" w:hanging="360"/>
       </w:pPr>
       <w:rPr>
         <w:rFonts w:ascii="Wingdings" w:hAnsi="Wingdings" w:hint="default"/>
@@ -17857,7 +17998,7 @@
       <w:lvlText w:val=""/>
       <w:lvlJc w:val="left"/>
       <w:pPr>
-        <w:ind w:left="3228" w:hanging="360"/>
+        <w:ind w:left="3730" w:hanging="360"/>
       </w:pPr>
       <w:rPr>
         <w:rFonts w:ascii="Symbol" w:hAnsi="Symbol" w:hint="default"/>
@@ -17869,7 +18010,7 @@
       <w:lvlText w:val="o"/>
       <w:lvlJc w:val="left"/>
       <w:pPr>
-        <w:ind w:left="3948" w:hanging="360"/>
+        <w:ind w:left="4450" w:hanging="360"/>
       </w:pPr>
       <w:rPr>
         <w:rFonts w:ascii="Courier New" w:hAnsi="Courier New" w:cs="Courier New" w:hint="default"/>
@@ -17881,7 +18022,7 @@
       <w:lvlText w:val=""/>
       <w:lvlJc w:val="left"/>
       <w:pPr>
-        <w:ind w:left="4668" w:hanging="360"/>
+        <w:ind w:left="5170" w:hanging="360"/>
       </w:pPr>
       <w:rPr>
         <w:rFonts w:ascii="Wingdings" w:hAnsi="Wingdings" w:hint="default"/>
@@ -17893,7 +18034,7 @@
       <w:lvlText w:val=""/>
       <w:lvlJc w:val="left"/>
       <w:pPr>
-        <w:ind w:left="5388" w:hanging="360"/>
+        <w:ind w:left="5890" w:hanging="360"/>
       </w:pPr>
       <w:rPr>
         <w:rFonts w:ascii="Symbol" w:hAnsi="Symbol" w:hint="default"/>
@@ -17905,7 +18046,7 @@
       <w:lvlText w:val="o"/>
       <w:lvlJc w:val="left"/>
       <w:pPr>
-        <w:ind w:left="6108" w:hanging="360"/>
+        <w:ind w:left="6610" w:hanging="360"/>
       </w:pPr>
       <w:rPr>
         <w:rFonts w:ascii="Courier New" w:hAnsi="Courier New" w:cs="Courier New" w:hint="default"/>
@@ -17917,14 +18058,14 @@
       <w:lvlText w:val=""/>
       <w:lvlJc w:val="left"/>
       <w:pPr>
-        <w:ind w:left="6828" w:hanging="360"/>
+        <w:ind w:left="7330" w:hanging="360"/>
       </w:pPr>
       <w:rPr>
         <w:rFonts w:ascii="Wingdings" w:hAnsi="Wingdings" w:hint="default"/>
       </w:rPr>
     </w:lvl>
   </w:abstractNum>
-  <w:abstractNum w:abstractNumId="49" w15:restartNumberingAfterBreak="0">
+  <w:abstractNum w:abstractNumId="50" w15:restartNumberingAfterBreak="0">
     <w:nsid w:val="5B3A1989"/>
     <w:multiLevelType w:val="hybridMultilevel"/>
     <w:tmpl w:val="AA4CAF56"/>
@@ -18037,7 +18178,7 @@
       </w:rPr>
     </w:lvl>
   </w:abstractNum>
-  <w:abstractNum w:abstractNumId="50" w15:restartNumberingAfterBreak="0">
+  <w:abstractNum w:abstractNumId="51" w15:restartNumberingAfterBreak="0">
     <w:nsid w:val="5F701284"/>
     <w:multiLevelType w:val="hybridMultilevel"/>
     <w:tmpl w:val="E8C4378C"/>
@@ -18047,7 +18188,7 @@
       <w:lvlText w:val=""/>
       <w:lvlJc w:val="left"/>
       <w:pPr>
-        <w:ind w:left="1068" w:hanging="360"/>
+        <w:ind w:left="1570" w:hanging="360"/>
       </w:pPr>
       <w:rPr>
         <w:rFonts w:ascii="Symbol" w:hAnsi="Symbol" w:hint="default"/>
@@ -18059,7 +18200,7 @@
       <w:lvlText w:val="o"/>
       <w:lvlJc w:val="left"/>
       <w:pPr>
-        <w:ind w:left="1788" w:hanging="360"/>
+        <w:ind w:left="2290" w:hanging="360"/>
       </w:pPr>
       <w:rPr>
         <w:rFonts w:ascii="Courier New" w:hAnsi="Courier New" w:cs="Courier New" w:hint="default"/>
@@ -18071,7 +18212,7 @@
       <w:lvlText w:val=""/>
       <w:lvlJc w:val="left"/>
       <w:pPr>
-        <w:ind w:left="2508" w:hanging="360"/>
+        <w:ind w:left="3010" w:hanging="360"/>
       </w:pPr>
       <w:rPr>
         <w:rFonts w:ascii="Wingdings" w:hAnsi="Wingdings" w:hint="default"/>
@@ -18083,7 +18224,7 @@
       <w:lvlText w:val=""/>
       <w:lvlJc w:val="left"/>
       <w:pPr>
-        <w:ind w:left="3228" w:hanging="360"/>
+        <w:ind w:left="3730" w:hanging="360"/>
       </w:pPr>
       <w:rPr>
         <w:rFonts w:ascii="Symbol" w:hAnsi="Symbol" w:hint="default"/>
@@ -18095,7 +18236,7 @@
       <w:lvlText w:val="o"/>
       <w:lvlJc w:val="left"/>
       <w:pPr>
-        <w:ind w:left="3948" w:hanging="360"/>
+        <w:ind w:left="4450" w:hanging="360"/>
       </w:pPr>
       <w:rPr>
         <w:rFonts w:ascii="Courier New" w:hAnsi="Courier New" w:cs="Courier New" w:hint="default"/>
@@ -18107,7 +18248,7 @@
       <w:lvlText w:val=""/>
       <w:lvlJc w:val="left"/>
       <w:pPr>
-        <w:ind w:left="4668" w:hanging="360"/>
+        <w:ind w:left="5170" w:hanging="360"/>
       </w:pPr>
       <w:rPr>
         <w:rFonts w:ascii="Wingdings" w:hAnsi="Wingdings" w:hint="default"/>
@@ -18119,7 +18260,7 @@
       <w:lvlText w:val=""/>
       <w:lvlJc w:val="left"/>
       <w:pPr>
-        <w:ind w:left="5388" w:hanging="360"/>
+        <w:ind w:left="5890" w:hanging="360"/>
       </w:pPr>
       <w:rPr>
         <w:rFonts w:ascii="Symbol" w:hAnsi="Symbol" w:hint="default"/>
@@ -18131,7 +18272,7 @@
       <w:lvlText w:val="o"/>
       <w:lvlJc w:val="left"/>
       <w:pPr>
-        <w:ind w:left="6108" w:hanging="360"/>
+        <w:ind w:left="6610" w:hanging="360"/>
       </w:pPr>
       <w:rPr>
         <w:rFonts w:ascii="Courier New" w:hAnsi="Courier New" w:cs="Courier New" w:hint="default"/>
@@ -18143,14 +18284,14 @@
       <w:lvlText w:val=""/>
       <w:lvlJc w:val="left"/>
       <w:pPr>
-        <w:ind w:left="6828" w:hanging="360"/>
+        <w:ind w:left="7330" w:hanging="360"/>
       </w:pPr>
       <w:rPr>
         <w:rFonts w:ascii="Wingdings" w:hAnsi="Wingdings" w:hint="default"/>
       </w:rPr>
     </w:lvl>
   </w:abstractNum>
-  <w:abstractNum w:abstractNumId="51" w15:restartNumberingAfterBreak="0">
+  <w:abstractNum w:abstractNumId="52" w15:restartNumberingAfterBreak="0">
     <w:nsid w:val="61A07210"/>
     <w:multiLevelType w:val="multilevel"/>
     <w:tmpl w:val="23445306"/>
@@ -18263,7 +18404,7 @@
       </w:rPr>
     </w:lvl>
   </w:abstractNum>
-  <w:abstractNum w:abstractNumId="52" w15:restartNumberingAfterBreak="0">
+  <w:abstractNum w:abstractNumId="53" w15:restartNumberingAfterBreak="0">
     <w:nsid w:val="634E6D4E"/>
     <w:multiLevelType w:val="hybridMultilevel"/>
     <w:tmpl w:val="A94EC336"/>
@@ -18362,7 +18503,7 @@
       </w:pPr>
     </w:lvl>
   </w:abstractNum>
-  <w:abstractNum w:abstractNumId="53" w15:restartNumberingAfterBreak="0">
+  <w:abstractNum w:abstractNumId="54" w15:restartNumberingAfterBreak="0">
     <w:nsid w:val="63BB4163"/>
     <w:multiLevelType w:val="multilevel"/>
     <w:tmpl w:val="DC02C15C"/>
@@ -18486,7 +18627,7 @@
       </w:rPr>
     </w:lvl>
   </w:abstractNum>
-  <w:abstractNum w:abstractNumId="54" w15:restartNumberingAfterBreak="0">
+  <w:abstractNum w:abstractNumId="55" w15:restartNumberingAfterBreak="0">
     <w:nsid w:val="63D23BEE"/>
     <w:multiLevelType w:val="hybridMultilevel"/>
     <w:tmpl w:val="6DEEAD44"/>
@@ -18708,7 +18849,7 @@
       </w:rPr>
     </w:lvl>
   </w:abstractNum>
-  <w:abstractNum w:abstractNumId="55" w15:restartNumberingAfterBreak="0">
+  <w:abstractNum w:abstractNumId="56" w15:restartNumberingAfterBreak="0">
     <w:nsid w:val="63F86263"/>
     <w:multiLevelType w:val="multilevel"/>
     <w:tmpl w:val="54CC959A"/>
@@ -18857,7 +18998,7 @@
       </w:rPr>
     </w:lvl>
   </w:abstractNum>
-  <w:abstractNum w:abstractNumId="56" w15:restartNumberingAfterBreak="0">
+  <w:abstractNum w:abstractNumId="57" w15:restartNumberingAfterBreak="0">
     <w:nsid w:val="64FE23AD"/>
     <w:multiLevelType w:val="multilevel"/>
     <w:tmpl w:val="D148302E"/>
@@ -19006,7 +19147,7 @@
       </w:rPr>
     </w:lvl>
   </w:abstractNum>
-  <w:abstractNum w:abstractNumId="57" w15:restartNumberingAfterBreak="0">
+  <w:abstractNum w:abstractNumId="58" w15:restartNumberingAfterBreak="0">
     <w:nsid w:val="65D31400"/>
     <w:multiLevelType w:val="multilevel"/>
     <w:tmpl w:val="E4E4A95C"/>
@@ -19155,7 +19296,7 @@
       </w:rPr>
     </w:lvl>
   </w:abstractNum>
-  <w:abstractNum w:abstractNumId="58" w15:restartNumberingAfterBreak="0">
+  <w:abstractNum w:abstractNumId="59" w15:restartNumberingAfterBreak="0">
     <w:nsid w:val="660A6CF2"/>
     <w:multiLevelType w:val="hybridMultilevel"/>
     <w:tmpl w:val="A2AC251A"/>
@@ -19268,7 +19409,7 @@
       </w:rPr>
     </w:lvl>
   </w:abstractNum>
-  <w:abstractNum w:abstractNumId="59" w15:restartNumberingAfterBreak="0">
+  <w:abstractNum w:abstractNumId="60" w15:restartNumberingAfterBreak="0">
     <w:nsid w:val="6869455F"/>
     <w:multiLevelType w:val="multilevel"/>
     <w:tmpl w:val="42CE5DD2"/>
@@ -19381,7 +19522,7 @@
       </w:rPr>
     </w:lvl>
   </w:abstractNum>
-  <w:abstractNum w:abstractNumId="60" w15:restartNumberingAfterBreak="0">
+  <w:abstractNum w:abstractNumId="61" w15:restartNumberingAfterBreak="0">
     <w:nsid w:val="688C0764"/>
     <w:multiLevelType w:val="multilevel"/>
     <w:tmpl w:val="808CDB0A"/>
@@ -19494,7 +19635,7 @@
       </w:rPr>
     </w:lvl>
   </w:abstractNum>
-  <w:abstractNum w:abstractNumId="61" w15:restartNumberingAfterBreak="0">
+  <w:abstractNum w:abstractNumId="62" w15:restartNumberingAfterBreak="0">
     <w:nsid w:val="6975080C"/>
     <w:multiLevelType w:val="multilevel"/>
     <w:tmpl w:val="28CC72C8"/>
@@ -19627,7 +19768,7 @@
       </w:rPr>
     </w:lvl>
   </w:abstractNum>
-  <w:abstractNum w:abstractNumId="62" w15:restartNumberingAfterBreak="0">
+  <w:abstractNum w:abstractNumId="63" w15:restartNumberingAfterBreak="0">
     <w:nsid w:val="6C3A381E"/>
     <w:multiLevelType w:val="multilevel"/>
     <w:tmpl w:val="041F001F"/>
@@ -19713,7 +19854,7 @@
       </w:pPr>
     </w:lvl>
   </w:abstractNum>
-  <w:abstractNum w:abstractNumId="63" w15:restartNumberingAfterBreak="0">
+  <w:abstractNum w:abstractNumId="64" w15:restartNumberingAfterBreak="0">
     <w:nsid w:val="6D482E8E"/>
     <w:multiLevelType w:val="multilevel"/>
     <w:tmpl w:val="4F96B328"/>
@@ -19862,7 +20003,7 @@
       </w:rPr>
     </w:lvl>
   </w:abstractNum>
-  <w:abstractNum w:abstractNumId="64" w15:restartNumberingAfterBreak="0">
+  <w:abstractNum w:abstractNumId="65" w15:restartNumberingAfterBreak="0">
     <w:nsid w:val="6FF60292"/>
     <w:multiLevelType w:val="multilevel"/>
     <w:tmpl w:val="7F5213FA"/>
@@ -19977,7 +20118,7 @@
       </w:rPr>
     </w:lvl>
   </w:abstractNum>
-  <w:abstractNum w:abstractNumId="65" w15:restartNumberingAfterBreak="0">
+  <w:abstractNum w:abstractNumId="66" w15:restartNumberingAfterBreak="0">
     <w:nsid w:val="71477DC6"/>
     <w:multiLevelType w:val="hybridMultilevel"/>
     <w:tmpl w:val="BE5697A0"/>
@@ -20090,7 +20231,7 @@
       </w:rPr>
     </w:lvl>
   </w:abstractNum>
-  <w:abstractNum w:abstractNumId="66" w15:restartNumberingAfterBreak="0">
+  <w:abstractNum w:abstractNumId="67" w15:restartNumberingAfterBreak="0">
     <w:nsid w:val="7420496A"/>
     <w:multiLevelType w:val="hybridMultilevel"/>
     <w:tmpl w:val="AA748F4E"/>
@@ -20203,7 +20344,7 @@
       </w:rPr>
     </w:lvl>
   </w:abstractNum>
-  <w:abstractNum w:abstractNumId="67" w15:restartNumberingAfterBreak="0">
+  <w:abstractNum w:abstractNumId="68" w15:restartNumberingAfterBreak="0">
     <w:nsid w:val="747F0075"/>
     <w:multiLevelType w:val="multilevel"/>
     <w:tmpl w:val="4908447C"/>
@@ -20352,7 +20493,7 @@
       </w:rPr>
     </w:lvl>
   </w:abstractNum>
-  <w:abstractNum w:abstractNumId="68" w15:restartNumberingAfterBreak="0">
+  <w:abstractNum w:abstractNumId="69" w15:restartNumberingAfterBreak="0">
     <w:nsid w:val="756A2E23"/>
     <w:multiLevelType w:val="hybridMultilevel"/>
     <w:tmpl w:val="FCB8B0FC"/>
@@ -20465,7 +20606,7 @@
       </w:rPr>
     </w:lvl>
   </w:abstractNum>
-  <w:abstractNum w:abstractNumId="69" w15:restartNumberingAfterBreak="0">
+  <w:abstractNum w:abstractNumId="70" w15:restartNumberingAfterBreak="0">
     <w:nsid w:val="775C4B11"/>
     <w:multiLevelType w:val="hybridMultilevel"/>
     <w:tmpl w:val="156E7894"/>
@@ -20578,7 +20719,7 @@
       </w:rPr>
     </w:lvl>
   </w:abstractNum>
-  <w:abstractNum w:abstractNumId="70" w15:restartNumberingAfterBreak="0">
+  <w:abstractNum w:abstractNumId="71" w15:restartNumberingAfterBreak="0">
     <w:nsid w:val="78360BA5"/>
     <w:multiLevelType w:val="hybridMultilevel"/>
     <w:tmpl w:val="4B069874"/>
@@ -20691,7 +20832,7 @@
       </w:rPr>
     </w:lvl>
   </w:abstractNum>
-  <w:abstractNum w:abstractNumId="71" w15:restartNumberingAfterBreak="0">
+  <w:abstractNum w:abstractNumId="72" w15:restartNumberingAfterBreak="0">
     <w:nsid w:val="7DBB5042"/>
     <w:multiLevelType w:val="hybridMultilevel"/>
     <w:tmpl w:val="7D1889DC"/>
@@ -20777,7 +20918,7 @@
       </w:pPr>
     </w:lvl>
   </w:abstractNum>
-  <w:abstractNum w:abstractNumId="72" w15:restartNumberingAfterBreak="0">
+  <w:abstractNum w:abstractNumId="73" w15:restartNumberingAfterBreak="0">
     <w:nsid w:val="7EA2524F"/>
     <w:multiLevelType w:val="hybridMultilevel"/>
     <w:tmpl w:val="E3FCE510"/>
@@ -20900,19 +21041,19 @@
     <w:abstractNumId w:val="29"/>
   </w:num>
   <w:num w:numId="4" w16cid:durableId="885529909">
-    <w:abstractNumId w:val="54"/>
+    <w:abstractNumId w:val="55"/>
   </w:num>
   <w:num w:numId="5" w16cid:durableId="1009141520">
-    <w:abstractNumId w:val="70"/>
+    <w:abstractNumId w:val="71"/>
   </w:num>
   <w:num w:numId="6" w16cid:durableId="1808469514">
-    <w:abstractNumId w:val="41"/>
+    <w:abstractNumId w:val="42"/>
   </w:num>
   <w:num w:numId="7" w16cid:durableId="598410979">
-    <w:abstractNumId w:val="45"/>
+    <w:abstractNumId w:val="46"/>
   </w:num>
   <w:num w:numId="8" w16cid:durableId="1645234277">
-    <w:abstractNumId w:val="71"/>
+    <w:abstractNumId w:val="72"/>
   </w:num>
   <w:num w:numId="9" w16cid:durableId="359354736">
     <w:abstractNumId w:val="21"/>
@@ -20921,31 +21062,31 @@
     <w:abstractNumId w:val="24"/>
   </w:num>
   <w:num w:numId="11" w16cid:durableId="708534191">
-    <w:abstractNumId w:val="68"/>
+    <w:abstractNumId w:val="69"/>
   </w:num>
   <w:num w:numId="12" w16cid:durableId="316888334">
-    <w:abstractNumId w:val="52"/>
+    <w:abstractNumId w:val="53"/>
   </w:num>
   <w:num w:numId="13" w16cid:durableId="665783245">
-    <w:abstractNumId w:val="65"/>
+    <w:abstractNumId w:val="66"/>
   </w:num>
   <w:num w:numId="14" w16cid:durableId="1805654836">
-    <w:abstractNumId w:val="56"/>
+    <w:abstractNumId w:val="57"/>
   </w:num>
   <w:num w:numId="15" w16cid:durableId="49161645">
     <w:abstractNumId w:val="17"/>
   </w:num>
   <w:num w:numId="16" w16cid:durableId="1279677829">
-    <w:abstractNumId w:val="63"/>
+    <w:abstractNumId w:val="64"/>
   </w:num>
   <w:num w:numId="17" w16cid:durableId="1900818726">
     <w:abstractNumId w:val="26"/>
   </w:num>
   <w:num w:numId="18" w16cid:durableId="490604526">
-    <w:abstractNumId w:val="44"/>
+    <w:abstractNumId w:val="45"/>
   </w:num>
   <w:num w:numId="19" w16cid:durableId="1828521599">
-    <w:abstractNumId w:val="46"/>
+    <w:abstractNumId w:val="47"/>
   </w:num>
   <w:num w:numId="20" w16cid:durableId="1416321327">
     <w:abstractNumId w:val="32"/>
@@ -20957,7 +21098,7 @@
     <w:abstractNumId w:val="23"/>
   </w:num>
   <w:num w:numId="23" w16cid:durableId="1289555570">
-    <w:abstractNumId w:val="49"/>
+    <w:abstractNumId w:val="50"/>
   </w:num>
   <w:num w:numId="24" w16cid:durableId="715932617">
     <w:abstractNumId w:val="33"/>
@@ -20966,25 +21107,25 @@
     <w:abstractNumId w:val="12"/>
   </w:num>
   <w:num w:numId="26" w16cid:durableId="1696073216">
-    <w:abstractNumId w:val="48"/>
+    <w:abstractNumId w:val="49"/>
   </w:num>
   <w:num w:numId="27" w16cid:durableId="274799689">
-    <w:abstractNumId w:val="42"/>
+    <w:abstractNumId w:val="43"/>
   </w:num>
   <w:num w:numId="28" w16cid:durableId="564219175">
     <w:abstractNumId w:val="5"/>
   </w:num>
   <w:num w:numId="29" w16cid:durableId="2044598552">
-    <w:abstractNumId w:val="50"/>
+    <w:abstractNumId w:val="51"/>
   </w:num>
   <w:num w:numId="30" w16cid:durableId="710109847">
-    <w:abstractNumId w:val="66"/>
+    <w:abstractNumId w:val="67"/>
   </w:num>
   <w:num w:numId="31" w16cid:durableId="396130925">
     <w:abstractNumId w:val="0"/>
   </w:num>
   <w:num w:numId="32" w16cid:durableId="497234526">
-    <w:abstractNumId w:val="69"/>
+    <w:abstractNumId w:val="70"/>
   </w:num>
   <w:num w:numId="33" w16cid:durableId="1582789658">
     <w:abstractNumId w:val="40"/>
@@ -20996,7 +21137,7 @@
     <w:abstractNumId w:val="35"/>
   </w:num>
   <w:num w:numId="36" w16cid:durableId="1460805252">
-    <w:abstractNumId w:val="60"/>
+    <w:abstractNumId w:val="61"/>
   </w:num>
   <w:num w:numId="37" w16cid:durableId="339625007">
     <w:abstractNumId w:val="9"/>
@@ -21008,13 +21149,13 @@
     <w:abstractNumId w:val="3"/>
   </w:num>
   <w:num w:numId="40" w16cid:durableId="1312441280">
-    <w:abstractNumId w:val="51"/>
+    <w:abstractNumId w:val="52"/>
   </w:num>
   <w:num w:numId="41" w16cid:durableId="1664047335">
-    <w:abstractNumId w:val="55"/>
+    <w:abstractNumId w:val="56"/>
   </w:num>
   <w:num w:numId="42" w16cid:durableId="1435125515">
-    <w:abstractNumId w:val="67"/>
+    <w:abstractNumId w:val="68"/>
   </w:num>
   <w:num w:numId="43" w16cid:durableId="1872500160">
     <w:abstractNumId w:val="34"/>
@@ -21026,7 +21167,7 @@
     <w:abstractNumId w:val="31"/>
   </w:num>
   <w:num w:numId="46" w16cid:durableId="1520194969">
-    <w:abstractNumId w:val="57"/>
+    <w:abstractNumId w:val="58"/>
   </w:num>
   <w:num w:numId="47" w16cid:durableId="1602449417">
     <w:abstractNumId w:val="37"/>
@@ -21035,7 +21176,7 @@
     <w:abstractNumId w:val="1"/>
   </w:num>
   <w:num w:numId="49" w16cid:durableId="557668592">
-    <w:abstractNumId w:val="53"/>
+    <w:abstractNumId w:val="54"/>
   </w:num>
   <w:num w:numId="50" w16cid:durableId="1299337582">
     <w:abstractNumId w:val="28"/>
@@ -21044,7 +21185,7 @@
     <w:abstractNumId w:val="19"/>
   </w:num>
   <w:num w:numId="52" w16cid:durableId="959458165">
-    <w:abstractNumId w:val="61"/>
+    <w:abstractNumId w:val="62"/>
   </w:num>
   <w:num w:numId="53" w16cid:durableId="188614176">
     <w:abstractNumId w:val="25"/>
@@ -21059,10 +21200,10 @@
     <w:abstractNumId w:val="20"/>
   </w:num>
   <w:num w:numId="57" w16cid:durableId="1825583729">
-    <w:abstractNumId w:val="58"/>
+    <w:abstractNumId w:val="59"/>
   </w:num>
   <w:num w:numId="58" w16cid:durableId="1227885816">
-    <w:abstractNumId w:val="64"/>
+    <w:abstractNumId w:val="65"/>
   </w:num>
   <w:num w:numId="59" w16cid:durableId="1892812927">
     <w:abstractNumId w:val="14"/>
@@ -21077,19 +21218,19 @@
     <w:abstractNumId w:val="18"/>
   </w:num>
   <w:num w:numId="63" w16cid:durableId="1655908941">
-    <w:abstractNumId w:val="72"/>
+    <w:abstractNumId w:val="73"/>
   </w:num>
   <w:num w:numId="64" w16cid:durableId="36511671">
-    <w:abstractNumId w:val="47"/>
+    <w:abstractNumId w:val="48"/>
   </w:num>
   <w:num w:numId="65" w16cid:durableId="671639041">
     <w:abstractNumId w:val="6"/>
   </w:num>
   <w:num w:numId="66" w16cid:durableId="1728990136">
-    <w:abstractNumId w:val="59"/>
+    <w:abstractNumId w:val="60"/>
   </w:num>
   <w:num w:numId="67" w16cid:durableId="2146774558">
-    <w:abstractNumId w:val="62"/>
+    <w:abstractNumId w:val="63"/>
   </w:num>
   <w:num w:numId="68" w16cid:durableId="1433814614">
     <w:abstractNumId w:val="16"/>
@@ -21107,7 +21248,10 @@
     <w:abstractNumId w:val="7"/>
   </w:num>
   <w:num w:numId="73" w16cid:durableId="1303654404">
-    <w:abstractNumId w:val="43"/>
+    <w:abstractNumId w:val="44"/>
+  </w:num>
+  <w:num w:numId="74" w16cid:durableId="772674065">
+    <w:abstractNumId w:val="41"/>
   </w:num>
   <w:numIdMacAtCleanup w:val="34"/>
 </w:numbering>
